--- a/Retos/Reto 3/Enunciados/Reto47.docx
+++ b/Retos/Reto 3/Enunciados/Reto47.docx
@@ -1,21 +1,41 @@
 
 <file path=word/document.xml><?xml version="1.0" encoding="utf-8"?>
-<w:document xmlns:wpc="http://schemas.microsoft.com/office/word/2010/wordprocessingCanvas" xmlns:cx="http://schemas.microsoft.com/office/drawing/2014/chartex" xmlns:cx1="http://schemas.microsoft.com/office/drawing/2015/9/8/chartex" xmlns:cx2="http://schemas.microsoft.com/office/drawing/2015/10/21/chartex" xmlns:cx3="http://schemas.microsoft.com/office/drawing/2016/5/9/chartex" xmlns:cx4="http://schemas.microsoft.com/office/drawing/2016/5/10/chartex" xmlns:cx5="http://schemas.microsoft.com/office/drawing/2016/5/11/chartex" xmlns:cx6="http://schemas.microsoft.com/office/drawing/2016/5/12/chartex" xmlns:cx7="http://schemas.microsoft.com/office/drawing/2016/5/13/chartex" xmlns:cx8="http://schemas.microsoft.com/office/drawing/2016/5/14/chartex" xmlns:mc="http://schemas.openxmlformats.org/markup-compatibility/2006" xmlns:aink="http://schemas.microsoft.com/office/drawing/2016/ink" xmlns:am3d="http://schemas.microsoft.com/office/drawing/2017/model3d" xmlns:o="urn:schemas-microsoft-com:office:office" xmlns:r="http://schemas.openxmlformats.org/officeDocument/2006/relationships" xmlns:m="http://schemas.openxmlformats.org/officeDocument/2006/math" xmlns:v="urn:schemas-microsoft-com:vml" xmlns:wp14="http://schemas.microsoft.com/office/word/2010/wordprocessingDrawing" xmlns:wp="http://schemas.openxmlformats.org/drawingml/2006/wordprocessingDrawing" xmlns:w10="urn:schemas-microsoft-com:office:word" xmlns:w="http://schemas.openxmlformats.org/wordprocessingml/2006/main" xmlns:w14="http://schemas.microsoft.com/office/word/2010/wordml" xmlns:w15="http://schemas.microsoft.com/office/word/2012/wordml" xmlns:w16cex="http://schemas.microsoft.com/office/word/2018/wordml/cex" xmlns:w16cid="http://schemas.microsoft.com/office/word/2016/wordml/cid" xmlns:w16="http://schemas.microsoft.com/office/word/2018/wordml" xmlns:w16se="http://schemas.microsoft.com/office/word/2015/wordml/symex" xmlns:wpg="http://schemas.microsoft.com/office/word/2010/wordprocessingGroup" xmlns:wpi="http://schemas.microsoft.com/office/word/2010/wordprocessingInk" xmlns:wne="http://schemas.microsoft.com/office/word/2006/wordml" xmlns:wps="http://schemas.microsoft.com/office/word/2010/wordprocessingShape" mc:Ignorable="w14 w15 w16se w16cid w16 w16cex wp14">
+<w:document xmlns:wpc="http://schemas.microsoft.com/office/word/2010/wordprocessingCanvas" xmlns:cx="http://schemas.microsoft.com/office/drawing/2014/chartex" xmlns:cx1="http://schemas.microsoft.com/office/drawing/2015/9/8/chartex" xmlns:cx2="http://schemas.microsoft.com/office/drawing/2015/10/21/chartex" xmlns:cx3="http://schemas.microsoft.com/office/drawing/2016/5/9/chartex" xmlns:cx4="http://schemas.microsoft.com/office/drawing/2016/5/10/chartex" xmlns:cx5="http://schemas.microsoft.com/office/drawing/2016/5/11/chartex" xmlns:cx6="http://schemas.microsoft.com/office/drawing/2016/5/12/chartex" xmlns:cx7="http://schemas.microsoft.com/office/drawing/2016/5/13/chartex" xmlns:cx8="http://schemas.microsoft.com/office/drawing/2016/5/14/chartex" xmlns:mc="http://schemas.openxmlformats.org/markup-compatibility/2006" xmlns:aink="http://schemas.microsoft.com/office/drawing/2016/ink" xmlns:am3d="http://schemas.microsoft.com/office/drawing/2017/model3d" xmlns:o="urn:schemas-microsoft-com:office:office" xmlns:r="http://schemas.openxmlformats.org/officeDocument/2006/relationships" xmlns:m="http://schemas.openxmlformats.org/officeDocument/2006/math" xmlns:v="urn:schemas-microsoft-com:vml" xmlns:wp14="http://schemas.microsoft.com/office/word/2010/wordprocessingDrawing" xmlns:wp="http://schemas.openxmlformats.org/drawingml/2006/wordprocessingDrawing" xmlns:w10="urn:schemas-microsoft-com:office:word" xmlns:w="http://schemas.openxmlformats.org/wordprocessingml/2006/main" xmlns:w14="http://schemas.microsoft.com/office/word/2010/wordml" xmlns:w15="http://schemas.microsoft.com/office/word/2012/wordml" xmlns:w16cex="http://schemas.microsoft.com/office/word/2018/wordml/cex" xmlns:w16cid="http://schemas.microsoft.com/office/word/2016/wordml/cid" xmlns:w16="http://schemas.microsoft.com/office/word/2018/wordml" xmlns:w16sdtdh="http://schemas.microsoft.com/office/word/2020/wordml/sdtdatahash" xmlns:w16se="http://schemas.microsoft.com/office/word/2015/wordml/symex" xmlns:wpg="http://schemas.microsoft.com/office/word/2010/wordprocessingGroup" xmlns:wpi="http://schemas.microsoft.com/office/word/2010/wordprocessingInk" xmlns:wne="http://schemas.microsoft.com/office/word/2006/wordml" xmlns:wps="http://schemas.microsoft.com/office/word/2010/wordprocessingShape" mc:Ignorable="w14 w15 w16se w16cid w16 w16cex w16sdtdh wp14">
   <w:body>
     <w:p>
       <w:pPr>
         <w:spacing w:after="0"/>
         <w:jc w:val="center"/>
         <w:rPr>
+          <w:rFonts w:cstheme="minorHAnsi"/>
           <w:b/>
+          <w:lang w:val="es-CO"/>
         </w:rPr>
       </w:pPr>
       <w:bookmarkStart w:id="0" w:name="_Hlk76473490"/>
       <w:r>
         <w:rPr>
+          <w:rFonts w:cstheme="minorHAnsi"/>
           <w:b/>
+          <w:lang w:val="es-CO"/>
         </w:rPr>
-        <w:t>RETO 2.47</w:t>
+        <w:t xml:space="preserve">RETO </w:t>
+      </w:r>
+      <w:r>
+        <w:rPr>
+          <w:rFonts w:cstheme="minorHAnsi"/>
+          <w:b/>
+          <w:lang w:val="es-CO"/>
+        </w:rPr>
+        <w:t>3</w:t>
+      </w:r>
+      <w:r>
+        <w:rPr>
+          <w:rFonts w:cstheme="minorHAnsi"/>
+          <w:b/>
+          <w:lang w:val="es-CO"/>
+        </w:rPr>
+        <w:t>.47</w:t>
       </w:r>
     </w:p>
     <w:tbl>
@@ -46,36 +66,18 @@
               <w:spacing w:after="0"/>
               <w:jc w:val="both"/>
               <w:rPr>
-                <w:color w:val="000000"/>
-              </w:rPr>
-            </w:pPr>
-            <w:proofErr w:type="spellStart"/>
-            <w:r>
-              <w:rPr>
-                <w:color w:val="000000"/>
-              </w:rPr>
-              <w:t>Nombre</w:t>
-            </w:r>
-            <w:proofErr w:type="spellEnd"/>
-            <w:r>
-              <w:rPr>
-                <w:color w:val="000000"/>
-              </w:rPr>
-              <w:t xml:space="preserve"> del </w:t>
-            </w:r>
-            <w:proofErr w:type="spellStart"/>
-            <w:r>
-              <w:rPr>
-                <w:color w:val="000000"/>
-              </w:rPr>
-              <w:t>reto</w:t>
-            </w:r>
-            <w:proofErr w:type="spellEnd"/>
-            <w:r>
-              <w:rPr>
-                <w:color w:val="000000"/>
-              </w:rPr>
-              <w:t>:</w:t>
+                <w:rFonts w:cstheme="minorHAnsi"/>
+                <w:color w:val="000000"/>
+                <w:lang w:val="es-CO"/>
+              </w:rPr>
+            </w:pPr>
+            <w:r>
+              <w:rPr>
+                <w:rFonts w:cstheme="minorHAnsi"/>
+                <w:color w:val="000000"/>
+                <w:lang w:val="es-CO"/>
+              </w:rPr>
+              <w:t>Nombre del reto:</w:t>
             </w:r>
           </w:p>
         </w:tc>
@@ -88,12 +90,14 @@
               <w:spacing w:after="0"/>
               <w:jc w:val="both"/>
               <w:rPr>
-                <w:color w:val="000000"/>
-                <w:lang w:val="es-CO"/>
-              </w:rPr>
-            </w:pPr>
-            <w:r>
-              <w:rPr>
+                <w:rFonts w:cstheme="minorHAnsi"/>
+                <w:color w:val="000000"/>
+                <w:lang w:val="es-CO"/>
+              </w:rPr>
+            </w:pPr>
+            <w:r>
+              <w:rPr>
+                <w:rFonts w:cstheme="minorHAnsi"/>
                 <w:color w:val="000000"/>
                 <w:lang w:val="es-CO"/>
               </w:rPr>
@@ -113,12 +117,14 @@
               <w:spacing w:after="0"/>
               <w:jc w:val="center"/>
               <w:rPr>
-                <w:color w:val="000000"/>
-                <w:lang w:val="es-CO"/>
-              </w:rPr>
-            </w:pPr>
-            <w:r>
-              <w:rPr>
+                <w:rFonts w:cstheme="minorHAnsi"/>
+                <w:color w:val="000000"/>
+                <w:lang w:val="es-CO"/>
+              </w:rPr>
+            </w:pPr>
+            <w:r>
+              <w:rPr>
+                <w:rFonts w:cstheme="minorHAnsi"/>
                 <w:color w:val="000000"/>
                 <w:lang w:val="es-CO"/>
               </w:rPr>
@@ -141,11 +147,13 @@
               <w:spacing w:after="0"/>
               <w:jc w:val="both"/>
               <w:rPr>
-                <w:lang w:val="es-CO"/>
-              </w:rPr>
-            </w:pPr>
-            <w:r>
-              <w:rPr>
+                <w:rFonts w:cstheme="minorHAnsi"/>
+                <w:lang w:val="es-CO"/>
+              </w:rPr>
+            </w:pPr>
+            <w:r>
+              <w:rPr>
+                <w:rFonts w:cstheme="minorHAnsi"/>
                 <w:lang w:val="es-CO"/>
               </w:rPr>
               <w:t>En el año 2015, los líderes mundiales adoptaron un conjunto de objetivos globales para erradicar la pobreza, proteger el planeta y asegurar la prosperidad para todos como parte de una nueva agenda de desarrollo sostenible. Cada objetivo tiene metas específicas que deben alcanzarse en los próximos 15 años.</w:t>
@@ -156,20 +164,23 @@
               <w:spacing w:after="0"/>
               <w:jc w:val="both"/>
               <w:rPr>
-                <w:lang w:val="es-CO"/>
-              </w:rPr>
-            </w:pPr>
-          </w:p>
-          <w:p>
-            <w:pPr>
-              <w:spacing w:after="0"/>
-              <w:jc w:val="both"/>
-              <w:rPr>
-                <w:lang w:val="es-CO"/>
-              </w:rPr>
-            </w:pPr>
-            <w:r>
-              <w:rPr>
+                <w:rFonts w:cstheme="minorHAnsi"/>
+                <w:lang w:val="es-CO"/>
+              </w:rPr>
+            </w:pPr>
+          </w:p>
+          <w:p>
+            <w:pPr>
+              <w:spacing w:after="0"/>
+              <w:jc w:val="both"/>
+              <w:rPr>
+                <w:rFonts w:cstheme="minorHAnsi"/>
+                <w:lang w:val="es-CO"/>
+              </w:rPr>
+            </w:pPr>
+            <w:r>
+              <w:rPr>
+                <w:rFonts w:cstheme="minorHAnsi"/>
                 <w:lang w:val="es-CO"/>
               </w:rPr>
               <w:t>El departamento del Atlántico se ha comprometido con esta causa y por ello ha decidido adoptar estos retos, se lista uno de los principales relacionados con el agua potable:</w:t>
@@ -180,20 +191,23 @@
               <w:spacing w:after="0"/>
               <w:jc w:val="both"/>
               <w:rPr>
-                <w:lang w:val="es-CO"/>
-              </w:rPr>
-            </w:pPr>
-          </w:p>
-          <w:p>
-            <w:pPr>
-              <w:spacing w:after="0"/>
-              <w:jc w:val="both"/>
-              <w:rPr>
-                <w:lang w:val="es-CO"/>
-              </w:rPr>
-            </w:pPr>
-            <w:r>
-              <w:rPr>
+                <w:rFonts w:cstheme="minorHAnsi"/>
+                <w:lang w:val="es-CO"/>
+              </w:rPr>
+            </w:pPr>
+          </w:p>
+          <w:p>
+            <w:pPr>
+              <w:spacing w:after="0"/>
+              <w:jc w:val="both"/>
+              <w:rPr>
+                <w:rFonts w:cstheme="minorHAnsi"/>
+                <w:lang w:val="es-CO"/>
+              </w:rPr>
+            </w:pPr>
+            <w:r>
+              <w:rPr>
+                <w:rFonts w:cstheme="minorHAnsi"/>
                 <w:lang w:val="es-CO"/>
               </w:rPr>
               <w:t>De aquí a 2030, se busca lograr el acceso universal y equitativo al agua potable a un precio asequible para todos.</w:t>
@@ -204,20 +218,23 @@
               <w:spacing w:after="0"/>
               <w:jc w:val="both"/>
               <w:rPr>
-                <w:lang w:val="es-CO"/>
-              </w:rPr>
-            </w:pPr>
-          </w:p>
-          <w:p>
-            <w:pPr>
-              <w:spacing w:after="0"/>
-              <w:jc w:val="both"/>
-              <w:rPr>
-                <w:lang w:val="es-CO"/>
-              </w:rPr>
-            </w:pPr>
-            <w:r>
-              <w:rPr>
+                <w:rFonts w:cstheme="minorHAnsi"/>
+                <w:lang w:val="es-CO"/>
+              </w:rPr>
+            </w:pPr>
+          </w:p>
+          <w:p>
+            <w:pPr>
+              <w:spacing w:after="0"/>
+              <w:jc w:val="both"/>
+              <w:rPr>
+                <w:rFonts w:cstheme="minorHAnsi"/>
+                <w:lang w:val="es-CO"/>
+              </w:rPr>
+            </w:pPr>
+            <w:r>
+              <w:rPr>
+                <w:rFonts w:cstheme="minorHAnsi"/>
                 <w:lang w:val="es-CO"/>
               </w:rPr>
               <w:t xml:space="preserve">Algunas </w:t>
@@ -225,6 +242,7 @@
             <w:proofErr w:type="spellStart"/>
             <w:r>
               <w:rPr>
+                <w:rFonts w:cstheme="minorHAnsi"/>
                 <w:lang w:val="es-CO"/>
               </w:rPr>
               <w:t>ONG’s</w:t>
@@ -232,6 +250,7 @@
             <w:proofErr w:type="spellEnd"/>
             <w:r>
               <w:rPr>
+                <w:rFonts w:cstheme="minorHAnsi"/>
                 <w:lang w:val="es-CO"/>
               </w:rPr>
               <w:t xml:space="preserve"> se atribuyeron la tarea de poder diseñar un dispositivo para analizar la calidad</w:t>
@@ -242,11 +261,13 @@
               <w:spacing w:after="0"/>
               <w:jc w:val="both"/>
               <w:rPr>
-                <w:lang w:val="es-CO"/>
-              </w:rPr>
-            </w:pPr>
-            <w:r>
-              <w:rPr>
+                <w:rFonts w:cstheme="minorHAnsi"/>
+                <w:lang w:val="es-CO"/>
+              </w:rPr>
+            </w:pPr>
+            <w:r>
+              <w:rPr>
+                <w:rFonts w:cstheme="minorHAnsi"/>
                 <w:lang w:val="es-CO"/>
               </w:rPr>
               <w:t>del agua de poblaciones apartadas. Para comenzar, requieren que el dispositivo cuente con un</w:t>
@@ -257,11 +278,13 @@
               <w:spacing w:after="0"/>
               <w:jc w:val="both"/>
               <w:rPr>
-                <w:lang w:val="es-CO"/>
-              </w:rPr>
-            </w:pPr>
-            <w:r>
-              <w:rPr>
+                <w:rFonts w:cstheme="minorHAnsi"/>
+                <w:lang w:val="es-CO"/>
+              </w:rPr>
+            </w:pPr>
+            <w:r>
+              <w:rPr>
+                <w:rFonts w:cstheme="minorHAnsi"/>
                 <w:lang w:val="es-CO"/>
               </w:rPr>
               <w:t>lector de la calidad del agua. Después de la lectura, el dispositivo nos entrega el índice de riesgo</w:t>
@@ -272,11 +295,13 @@
               <w:spacing w:after="0"/>
               <w:jc w:val="both"/>
               <w:rPr>
-                <w:lang w:val="es-CO"/>
-              </w:rPr>
-            </w:pPr>
-            <w:r>
-              <w:rPr>
+                <w:rFonts w:cstheme="minorHAnsi"/>
+                <w:lang w:val="es-CO"/>
+              </w:rPr>
+            </w:pPr>
+            <w:r>
+              <w:rPr>
+                <w:rFonts w:cstheme="minorHAnsi"/>
                 <w:lang w:val="es-CO"/>
               </w:rPr>
               <w:t>de la calidad del agua, IRCA, y según este resultado debe indicar el nivel de riesgo.</w:t>
@@ -287,6 +312,7 @@
               <w:spacing w:after="0"/>
               <w:jc w:val="center"/>
               <w:rPr>
+                <w:rFonts w:cstheme="minorHAnsi"/>
                 <w:b/>
                 <w:lang w:val="es-CO"/>
               </w:rPr>
@@ -326,140 +352,114 @@
                     <w:spacing w:after="0"/>
                     <w:jc w:val="center"/>
                     <w:rPr>
+                      <w:rFonts w:cstheme="minorHAnsi"/>
                       <w:b/>
-                    </w:rPr>
-                  </w:pPr>
-                  <w:proofErr w:type="spellStart"/>
-                  <w:r>
-                    <w:rPr>
+                      <w:lang w:val="es-CO"/>
+                    </w:rPr>
+                  </w:pPr>
+                  <w:r>
+                    <w:rPr>
+                      <w:rFonts w:cstheme="minorHAnsi"/>
                       <w:b/>
-                    </w:rPr>
-                    <w:t>Clasificación</w:t>
-                  </w:r>
-                  <w:proofErr w:type="spellEnd"/>
-                  <w:r>
-                    <w:rPr>
+                      <w:lang w:val="es-CO"/>
+                    </w:rPr>
+                    <w:t>Clasificación IRCA (%)</w:t>
+                  </w:r>
+                </w:p>
+              </w:tc>
+              <w:tc>
+                <w:tcPr>
+                  <w:tcW w:w="1831" w:type="dxa"/>
+                </w:tcPr>
+                <w:p>
+                  <w:pPr>
+                    <w:spacing w:after="0"/>
+                    <w:jc w:val="center"/>
+                    <w:rPr>
+                      <w:rFonts w:cstheme="minorHAnsi"/>
                       <w:b/>
-                    </w:rPr>
-                    <w:t xml:space="preserve"> IRCA (%)</w:t>
-                  </w:r>
-                </w:p>
-              </w:tc>
-              <w:tc>
-                <w:tcPr>
-                  <w:tcW w:w="1831" w:type="dxa"/>
+                      <w:lang w:val="es-CO"/>
+                    </w:rPr>
+                  </w:pPr>
+                  <w:r>
+                    <w:rPr>
+                      <w:rFonts w:cstheme="minorHAnsi"/>
+                      <w:b/>
+                      <w:lang w:val="es-CO"/>
+                    </w:rPr>
+                    <w:t>Nivel de riesgo</w:t>
+                  </w:r>
+                </w:p>
+              </w:tc>
+              <w:tc>
+                <w:tcPr>
+                  <w:tcW w:w="3071" w:type="dxa"/>
                 </w:tcPr>
                 <w:p>
                   <w:pPr>
                     <w:spacing w:after="0"/>
                     <w:jc w:val="center"/>
                     <w:rPr>
+                      <w:rFonts w:cstheme="minorHAnsi"/>
                       <w:b/>
-                    </w:rPr>
-                  </w:pPr>
-                  <w:r>
-                    <w:rPr>
+                      <w:lang w:val="es-CO"/>
+                    </w:rPr>
+                  </w:pPr>
+                  <w:proofErr w:type="gramStart"/>
+                  <w:r>
+                    <w:rPr>
+                      <w:rFonts w:cstheme="minorHAnsi"/>
                       <w:b/>
-                    </w:rPr>
-                    <w:t xml:space="preserve">Nivel de </w:t>
-                  </w:r>
-                  <w:proofErr w:type="spellStart"/>
-                  <w:r>
-                    <w:rPr>
+                      <w:lang w:val="es-CO"/>
+                    </w:rPr>
+                    <w:t>Entidades a notificar</w:t>
+                  </w:r>
+                  <w:proofErr w:type="gramEnd"/>
+                </w:p>
+              </w:tc>
+              <w:tc>
+                <w:tcPr>
+                  <w:tcW w:w="2289" w:type="dxa"/>
+                </w:tcPr>
+                <w:p>
+                  <w:pPr>
+                    <w:spacing w:after="0"/>
+                    <w:jc w:val="center"/>
+                    <w:rPr>
+                      <w:rFonts w:cstheme="minorHAnsi"/>
                       <w:b/>
-                    </w:rPr>
-                    <w:t>riesgo</w:t>
-                  </w:r>
-                  <w:proofErr w:type="spellEnd"/>
-                </w:p>
-              </w:tc>
-              <w:tc>
-                <w:tcPr>
-                  <w:tcW w:w="3071" w:type="dxa"/>
-                </w:tcPr>
+                      <w:lang w:val="es-CO"/>
+                    </w:rPr>
+                  </w:pPr>
+                  <w:proofErr w:type="gramStart"/>
+                  <w:r>
+                    <w:rPr>
+                      <w:rFonts w:cstheme="minorHAnsi"/>
+                      <w:b/>
+                      <w:lang w:val="es-CO"/>
+                    </w:rPr>
+                    <w:t>Entidades a tomar</w:t>
+                  </w:r>
+                  <w:proofErr w:type="gramEnd"/>
+                </w:p>
                 <w:p>
                   <w:pPr>
                     <w:spacing w:after="0"/>
                     <w:jc w:val="center"/>
                     <w:rPr>
+                      <w:rFonts w:cstheme="minorHAnsi"/>
                       <w:b/>
-                    </w:rPr>
-                  </w:pPr>
-                  <w:proofErr w:type="spellStart"/>
-                  <w:r>
-                    <w:rPr>
+                      <w:lang w:val="es-CO"/>
+                    </w:rPr>
+                  </w:pPr>
+                  <w:r>
+                    <w:rPr>
+                      <w:rFonts w:cstheme="minorHAnsi"/>
                       <w:b/>
-                    </w:rPr>
-                    <w:t>Entidades</w:t>
-                  </w:r>
-                  <w:proofErr w:type="spellEnd"/>
-                  <w:r>
-                    <w:rPr>
-                      <w:b/>
-                    </w:rPr>
-                    <w:t xml:space="preserve"> a </w:t>
-                  </w:r>
-                  <w:proofErr w:type="spellStart"/>
-                  <w:r>
-                    <w:rPr>
-                      <w:b/>
-                    </w:rPr>
-                    <w:t>notificar</w:t>
-                  </w:r>
-                  <w:proofErr w:type="spellEnd"/>
-                </w:p>
-              </w:tc>
-              <w:tc>
-                <w:tcPr>
-                  <w:tcW w:w="2289" w:type="dxa"/>
-                </w:tcPr>
-                <w:p>
-                  <w:pPr>
-                    <w:spacing w:after="0"/>
-                    <w:jc w:val="center"/>
-                    <w:rPr>
-                      <w:b/>
-                    </w:rPr>
-                  </w:pPr>
-                  <w:proofErr w:type="spellStart"/>
-                  <w:r>
-                    <w:rPr>
-                      <w:b/>
-                    </w:rPr>
-                    <w:t>Entidades</w:t>
-                  </w:r>
-                  <w:proofErr w:type="spellEnd"/>
-                  <w:r>
-                    <w:rPr>
-                      <w:b/>
-                    </w:rPr>
-                    <w:t xml:space="preserve"> a </w:t>
-                  </w:r>
-                  <w:proofErr w:type="spellStart"/>
-                  <w:r>
-                    <w:rPr>
-                      <w:b/>
-                    </w:rPr>
-                    <w:t>tomar</w:t>
-                  </w:r>
-                  <w:proofErr w:type="spellEnd"/>
-                </w:p>
-                <w:p>
-                  <w:pPr>
-                    <w:spacing w:after="0"/>
-                    <w:jc w:val="center"/>
-                    <w:rPr>
-                      <w:b/>
-                    </w:rPr>
-                  </w:pPr>
-                  <w:proofErr w:type="spellStart"/>
-                  <w:r>
-                    <w:rPr>
-                      <w:b/>
+                      <w:lang w:val="es-CO"/>
                     </w:rPr>
                     <w:t>acciones</w:t>
                   </w:r>
-                  <w:proofErr w:type="spellEnd"/>
                 </w:p>
               </w:tc>
             </w:tr>
@@ -476,9 +476,45 @@
                   <w:pPr>
                     <w:spacing w:after="0"/>
                     <w:jc w:val="center"/>
-                  </w:pPr>
-                  <w:r>
-                    <w:t>80.1 - 100</w:t>
+                    <w:rPr>
+                      <w:rFonts w:cstheme="minorHAnsi"/>
+                      <w:lang w:val="es-CO"/>
+                    </w:rPr>
+                  </w:pPr>
+                  <w:r>
+                    <w:rPr>
+                      <w:rFonts w:cstheme="minorHAnsi"/>
+                      <w:lang w:val="es-CO"/>
+                    </w:rPr>
+                    <w:t>(</w:t>
+                  </w:r>
+                  <w:r>
+                    <w:rPr>
+                      <w:rFonts w:cstheme="minorHAnsi"/>
+                      <w:lang w:val="es-CO"/>
+                    </w:rPr>
+                    <w:t xml:space="preserve">80 </w:t>
+                  </w:r>
+                  <w:r>
+                    <w:rPr>
+                      <w:rFonts w:cstheme="minorHAnsi"/>
+                      <w:lang w:val="es-CO"/>
+                    </w:rPr>
+                    <w:t>–</w:t>
+                  </w:r>
+                  <w:r>
+                    <w:rPr>
+                      <w:rFonts w:cstheme="minorHAnsi"/>
+                      <w:lang w:val="es-CO"/>
+                    </w:rPr>
+                    <w:t xml:space="preserve"> 100</w:t>
+                  </w:r>
+                  <w:r>
+                    <w:rPr>
+                      <w:rFonts w:cstheme="minorHAnsi"/>
+                      <w:lang w:val="es-CO"/>
+                    </w:rPr>
+                    <w:t>]</w:t>
                   </w:r>
                 </w:p>
               </w:tc>
@@ -490,8 +526,16 @@
                   <w:pPr>
                     <w:spacing w:after="0"/>
                     <w:jc w:val="center"/>
-                  </w:pPr>
-                  <w:r>
+                    <w:rPr>
+                      <w:rFonts w:cstheme="minorHAnsi"/>
+                      <w:lang w:val="es-CO"/>
+                    </w:rPr>
+                  </w:pPr>
+                  <w:r>
+                    <w:rPr>
+                      <w:rFonts w:cstheme="minorHAnsi"/>
+                      <w:lang w:val="es-CO"/>
+                    </w:rPr>
                     <w:t>INVIABLE</w:t>
                   </w:r>
                 </w:p>
@@ -499,8 +543,16 @@
                   <w:pPr>
                     <w:spacing w:after="0"/>
                     <w:jc w:val="center"/>
-                  </w:pPr>
-                  <w:r>
+                    <w:rPr>
+                      <w:rFonts w:cstheme="minorHAnsi"/>
+                      <w:lang w:val="es-CO"/>
+                    </w:rPr>
+                  </w:pPr>
+                  <w:r>
+                    <w:rPr>
+                      <w:rFonts w:cstheme="minorHAnsi"/>
+                      <w:lang w:val="es-CO"/>
+                    </w:rPr>
                     <w:t>SANITARIAMENTE</w:t>
                   </w:r>
                 </w:p>
@@ -514,11 +566,13 @@
                     <w:spacing w:after="0"/>
                     <w:jc w:val="center"/>
                     <w:rPr>
-                      <w:lang w:val="es-CO"/>
-                    </w:rPr>
-                  </w:pPr>
-                  <w:r>
-                    <w:rPr>
+                      <w:rFonts w:cstheme="minorHAnsi"/>
+                      <w:lang w:val="es-CO"/>
+                    </w:rPr>
+                  </w:pPr>
+                  <w:r>
+                    <w:rPr>
+                      <w:rFonts w:cstheme="minorHAnsi"/>
                       <w:lang w:val="es-CO"/>
                     </w:rPr>
                     <w:t>Persona prestadora, COVE, Alcaldía, Gobernación, SSPD, MPS, INS, MAVDT, Contraloría General, Procuraduría General</w:t>
@@ -533,8 +587,16 @@
                   <w:pPr>
                     <w:spacing w:after="0"/>
                     <w:jc w:val="center"/>
-                  </w:pPr>
-                  <w:r>
+                    <w:rPr>
+                      <w:rFonts w:cstheme="minorHAnsi"/>
+                      <w:lang w:val="es-CO"/>
+                    </w:rPr>
+                  </w:pPr>
+                  <w:r>
+                    <w:rPr>
+                      <w:rFonts w:cstheme="minorHAnsi"/>
+                      <w:lang w:val="es-CO"/>
+                    </w:rPr>
                     <w:t>GOBERNACION</w:t>
                   </w:r>
                 </w:p>
@@ -552,9 +614,45 @@
                   <w:pPr>
                     <w:spacing w:after="0"/>
                     <w:jc w:val="center"/>
-                  </w:pPr>
-                  <w:r>
-                    <w:t>35.1 - 80</w:t>
+                    <w:rPr>
+                      <w:rFonts w:cstheme="minorHAnsi"/>
+                      <w:lang w:val="es-CO"/>
+                    </w:rPr>
+                  </w:pPr>
+                  <w:r>
+                    <w:rPr>
+                      <w:rFonts w:cstheme="minorHAnsi"/>
+                      <w:lang w:val="es-CO"/>
+                    </w:rPr>
+                    <w:t>(</w:t>
+                  </w:r>
+                  <w:r>
+                    <w:rPr>
+                      <w:rFonts w:cstheme="minorHAnsi"/>
+                      <w:lang w:val="es-CO"/>
+                    </w:rPr>
+                    <w:t xml:space="preserve">35 </w:t>
+                  </w:r>
+                  <w:r>
+                    <w:rPr>
+                      <w:rFonts w:cstheme="minorHAnsi"/>
+                      <w:lang w:val="es-CO"/>
+                    </w:rPr>
+                    <w:t>–</w:t>
+                  </w:r>
+                  <w:r>
+                    <w:rPr>
+                      <w:rFonts w:cstheme="minorHAnsi"/>
+                      <w:lang w:val="es-CO"/>
+                    </w:rPr>
+                    <w:t xml:space="preserve"> 80</w:t>
+                  </w:r>
+                  <w:r>
+                    <w:rPr>
+                      <w:rFonts w:cstheme="minorHAnsi"/>
+                      <w:lang w:val="es-CO"/>
+                    </w:rPr>
+                    <w:t>]</w:t>
                   </w:r>
                 </w:p>
               </w:tc>
@@ -566,8 +664,16 @@
                   <w:pPr>
                     <w:spacing w:after="0"/>
                     <w:jc w:val="center"/>
-                  </w:pPr>
-                  <w:r>
+                    <w:rPr>
+                      <w:rFonts w:cstheme="minorHAnsi"/>
+                      <w:lang w:val="es-CO"/>
+                    </w:rPr>
+                  </w:pPr>
+                  <w:r>
+                    <w:rPr>
+                      <w:rFonts w:cstheme="minorHAnsi"/>
+                      <w:lang w:val="es-CO"/>
+                    </w:rPr>
                     <w:t>ALTO</w:t>
                   </w:r>
                 </w:p>
@@ -581,11 +687,13 @@
                     <w:spacing w:after="0"/>
                     <w:jc w:val="center"/>
                     <w:rPr>
-                      <w:lang w:val="es-CO"/>
-                    </w:rPr>
-                  </w:pPr>
-                  <w:r>
-                    <w:rPr>
+                      <w:rFonts w:cstheme="minorHAnsi"/>
+                      <w:lang w:val="es-CO"/>
+                    </w:rPr>
+                  </w:pPr>
+                  <w:r>
+                    <w:rPr>
+                      <w:rFonts w:cstheme="minorHAnsi"/>
                       <w:lang w:val="es-CO"/>
                     </w:rPr>
                     <w:t>Persona prestadora, COVE,</w:t>
@@ -596,11 +704,13 @@
                     <w:spacing w:after="0"/>
                     <w:jc w:val="center"/>
                     <w:rPr>
-                      <w:lang w:val="es-CO"/>
-                    </w:rPr>
-                  </w:pPr>
-                  <w:r>
-                    <w:rPr>
+                      <w:rFonts w:cstheme="minorHAnsi"/>
+                      <w:lang w:val="es-CO"/>
+                    </w:rPr>
+                  </w:pPr>
+                  <w:r>
+                    <w:rPr>
+                      <w:rFonts w:cstheme="minorHAnsi"/>
                       <w:lang w:val="es-CO"/>
                     </w:rPr>
                     <w:t>Alcaldía, Gobernación, SSPD</w:t>
@@ -615,8 +725,16 @@
                   <w:pPr>
                     <w:spacing w:after="0"/>
                     <w:jc w:val="center"/>
-                  </w:pPr>
-                  <w:r>
+                    <w:rPr>
+                      <w:rFonts w:cstheme="minorHAnsi"/>
+                      <w:lang w:val="es-CO"/>
+                    </w:rPr>
+                  </w:pPr>
+                  <w:r>
+                    <w:rPr>
+                      <w:rFonts w:cstheme="minorHAnsi"/>
+                      <w:lang w:val="es-CO"/>
+                    </w:rPr>
                     <w:t>ALCALDIA</w:t>
                   </w:r>
                 </w:p>
@@ -634,9 +752,45 @@
                   <w:pPr>
                     <w:spacing w:after="0"/>
                     <w:jc w:val="center"/>
-                  </w:pPr>
-                  <w:r>
-                    <w:t>14.1 - 35</w:t>
+                    <w:rPr>
+                      <w:rFonts w:cstheme="minorHAnsi"/>
+                      <w:lang w:val="es-CO"/>
+                    </w:rPr>
+                  </w:pPr>
+                  <w:r>
+                    <w:rPr>
+                      <w:rFonts w:cstheme="minorHAnsi"/>
+                      <w:lang w:val="es-CO"/>
+                    </w:rPr>
+                    <w:t>(</w:t>
+                  </w:r>
+                  <w:r>
+                    <w:rPr>
+                      <w:rFonts w:cstheme="minorHAnsi"/>
+                      <w:lang w:val="es-CO"/>
+                    </w:rPr>
+                    <w:t xml:space="preserve">14 </w:t>
+                  </w:r>
+                  <w:r>
+                    <w:rPr>
+                      <w:rFonts w:cstheme="minorHAnsi"/>
+                      <w:lang w:val="es-CO"/>
+                    </w:rPr>
+                    <w:t>–</w:t>
+                  </w:r>
+                  <w:r>
+                    <w:rPr>
+                      <w:rFonts w:cstheme="minorHAnsi"/>
+                      <w:lang w:val="es-CO"/>
+                    </w:rPr>
+                    <w:t xml:space="preserve"> 35</w:t>
+                  </w:r>
+                  <w:r>
+                    <w:rPr>
+                      <w:rFonts w:cstheme="minorHAnsi"/>
+                      <w:lang w:val="es-CO"/>
+                    </w:rPr>
+                    <w:t>]</w:t>
                   </w:r>
                 </w:p>
               </w:tc>
@@ -648,8 +802,16 @@
                   <w:pPr>
                     <w:spacing w:after="0"/>
                     <w:jc w:val="center"/>
-                  </w:pPr>
-                  <w:r>
+                    <w:rPr>
+                      <w:rFonts w:cstheme="minorHAnsi"/>
+                      <w:lang w:val="es-CO"/>
+                    </w:rPr>
+                  </w:pPr>
+                  <w:r>
+                    <w:rPr>
+                      <w:rFonts w:cstheme="minorHAnsi"/>
+                      <w:lang w:val="es-CO"/>
+                    </w:rPr>
                     <w:t>MEDIO</w:t>
                   </w:r>
                 </w:p>
@@ -663,11 +825,13 @@
                     <w:spacing w:after="0"/>
                     <w:jc w:val="center"/>
                     <w:rPr>
-                      <w:lang w:val="es-CO"/>
-                    </w:rPr>
-                  </w:pPr>
-                  <w:r>
-                    <w:rPr>
+                      <w:rFonts w:cstheme="minorHAnsi"/>
+                      <w:lang w:val="es-CO"/>
+                    </w:rPr>
+                  </w:pPr>
+                  <w:r>
+                    <w:rPr>
+                      <w:rFonts w:cstheme="minorHAnsi"/>
                       <w:lang w:val="es-CO"/>
                     </w:rPr>
                     <w:t>Persona prestadora, COVE, Alcaldía, Gobernación</w:t>
@@ -683,8 +847,16 @@
                   <w:pPr>
                     <w:spacing w:after="0"/>
                     <w:jc w:val="center"/>
-                  </w:pPr>
-                  <w:r>
+                    <w:rPr>
+                      <w:rFonts w:cstheme="minorHAnsi"/>
+                      <w:lang w:val="es-CO"/>
+                    </w:rPr>
+                  </w:pPr>
+                  <w:r>
+                    <w:rPr>
+                      <w:rFonts w:cstheme="minorHAnsi"/>
+                      <w:lang w:val="es-CO"/>
+                    </w:rPr>
                     <w:t>PERSONA PRESTADORA</w:t>
                   </w:r>
                 </w:p>
@@ -702,9 +874,45 @@
                   <w:pPr>
                     <w:spacing w:after="0"/>
                     <w:jc w:val="center"/>
-                  </w:pPr>
-                  <w:r>
-                    <w:t>5.1 - 14</w:t>
+                    <w:rPr>
+                      <w:rFonts w:cstheme="minorHAnsi"/>
+                      <w:lang w:val="es-CO"/>
+                    </w:rPr>
+                  </w:pPr>
+                  <w:r>
+                    <w:rPr>
+                      <w:rFonts w:cstheme="minorHAnsi"/>
+                      <w:lang w:val="es-CO"/>
+                    </w:rPr>
+                    <w:t>(</w:t>
+                  </w:r>
+                  <w:r>
+                    <w:rPr>
+                      <w:rFonts w:cstheme="minorHAnsi"/>
+                      <w:lang w:val="es-CO"/>
+                    </w:rPr>
+                    <w:t xml:space="preserve">5 </w:t>
+                  </w:r>
+                  <w:r>
+                    <w:rPr>
+                      <w:rFonts w:cstheme="minorHAnsi"/>
+                      <w:lang w:val="es-CO"/>
+                    </w:rPr>
+                    <w:t>–</w:t>
+                  </w:r>
+                  <w:r>
+                    <w:rPr>
+                      <w:rFonts w:cstheme="minorHAnsi"/>
+                      <w:lang w:val="es-CO"/>
+                    </w:rPr>
+                    <w:t xml:space="preserve"> 14</w:t>
+                  </w:r>
+                  <w:r>
+                    <w:rPr>
+                      <w:rFonts w:cstheme="minorHAnsi"/>
+                      <w:lang w:val="es-CO"/>
+                    </w:rPr>
+                    <w:t>]</w:t>
                   </w:r>
                 </w:p>
               </w:tc>
@@ -716,8 +924,16 @@
                   <w:pPr>
                     <w:spacing w:after="0"/>
                     <w:jc w:val="center"/>
-                  </w:pPr>
-                  <w:r>
+                    <w:rPr>
+                      <w:rFonts w:cstheme="minorHAnsi"/>
+                      <w:lang w:val="es-CO"/>
+                    </w:rPr>
+                  </w:pPr>
+                  <w:r>
+                    <w:rPr>
+                      <w:rFonts w:cstheme="minorHAnsi"/>
+                      <w:lang w:val="es-CO"/>
+                    </w:rPr>
                     <w:t>BAJO</w:t>
                   </w:r>
                 </w:p>
@@ -730,17 +946,17 @@
                   <w:pPr>
                     <w:spacing w:after="0"/>
                     <w:jc w:val="center"/>
-                  </w:pPr>
-                  <w:r>
-                    <w:t xml:space="preserve">Persona </w:t>
-                  </w:r>
-                  <w:proofErr w:type="spellStart"/>
-                  <w:r>
-                    <w:t>prestadora</w:t>
-                  </w:r>
-                  <w:proofErr w:type="spellEnd"/>
-                  <w:r>
-                    <w:t>, COVE</w:t>
+                    <w:rPr>
+                      <w:rFonts w:cstheme="minorHAnsi"/>
+                      <w:lang w:val="es-CO"/>
+                    </w:rPr>
+                  </w:pPr>
+                  <w:r>
+                    <w:rPr>
+                      <w:rFonts w:cstheme="minorHAnsi"/>
+                      <w:lang w:val="es-CO"/>
+                    </w:rPr>
+                    <w:t>Persona prestadora, COVE</w:t>
                   </w:r>
                 </w:p>
               </w:tc>
@@ -760,6 +976,10 @@
                       <w:between w:val="nil"/>
                     </w:pBdr>
                     <w:spacing w:after="0" w:line="276" w:lineRule="auto"/>
+                    <w:rPr>
+                      <w:rFonts w:cstheme="minorHAnsi"/>
+                      <w:lang w:val="es-CO"/>
+                    </w:rPr>
                   </w:pPr>
                 </w:p>
               </w:tc>
@@ -776,9 +996,45 @@
                   <w:pPr>
                     <w:spacing w:after="0"/>
                     <w:jc w:val="center"/>
-                  </w:pPr>
-                  <w:r>
-                    <w:t>0 - 5</w:t>
+                    <w:rPr>
+                      <w:rFonts w:cstheme="minorHAnsi"/>
+                      <w:lang w:val="es-CO"/>
+                    </w:rPr>
+                  </w:pPr>
+                  <w:r>
+                    <w:rPr>
+                      <w:rFonts w:cstheme="minorHAnsi"/>
+                      <w:lang w:val="es-CO"/>
+                    </w:rPr>
+                    <w:t>[</w:t>
+                  </w:r>
+                  <w:r>
+                    <w:rPr>
+                      <w:rFonts w:cstheme="minorHAnsi"/>
+                      <w:lang w:val="es-CO"/>
+                    </w:rPr>
+                    <w:t xml:space="preserve">0 </w:t>
+                  </w:r>
+                  <w:r>
+                    <w:rPr>
+                      <w:rFonts w:cstheme="minorHAnsi"/>
+                      <w:lang w:val="es-CO"/>
+                    </w:rPr>
+                    <w:t>–</w:t>
+                  </w:r>
+                  <w:r>
+                    <w:rPr>
+                      <w:rFonts w:cstheme="minorHAnsi"/>
+                      <w:lang w:val="es-CO"/>
+                    </w:rPr>
+                    <w:t xml:space="preserve"> 5</w:t>
+                  </w:r>
+                  <w:r>
+                    <w:rPr>
+                      <w:rFonts w:cstheme="minorHAnsi"/>
+                      <w:lang w:val="es-CO"/>
+                    </w:rPr>
+                    <w:t>]</w:t>
                   </w:r>
                 </w:p>
               </w:tc>
@@ -790,8 +1046,16 @@
                   <w:pPr>
                     <w:spacing w:after="0"/>
                     <w:jc w:val="center"/>
-                  </w:pPr>
-                  <w:r>
+                    <w:rPr>
+                      <w:rFonts w:cstheme="minorHAnsi"/>
+                      <w:lang w:val="es-CO"/>
+                    </w:rPr>
+                  </w:pPr>
+                  <w:r>
+                    <w:rPr>
+                      <w:rFonts w:cstheme="minorHAnsi"/>
+                      <w:lang w:val="es-CO"/>
+                    </w:rPr>
                     <w:t>SIN RIESGO</w:t>
                   </w:r>
                 </w:p>
@@ -805,11 +1069,13 @@
                     <w:spacing w:after="0"/>
                     <w:jc w:val="center"/>
                     <w:rPr>
-                      <w:lang w:val="es-CO"/>
-                    </w:rPr>
-                  </w:pPr>
-                  <w:r>
-                    <w:rPr>
+                      <w:rFonts w:cstheme="minorHAnsi"/>
+                      <w:lang w:val="es-CO"/>
+                    </w:rPr>
+                  </w:pPr>
+                  <w:r>
+                    <w:rPr>
+                      <w:rFonts w:cstheme="minorHAnsi"/>
                       <w:lang w:val="es-CO"/>
                     </w:rPr>
                     <w:t>Continuar el control y la</w:t>
@@ -820,11 +1086,13 @@
                     <w:spacing w:after="0"/>
                     <w:jc w:val="center"/>
                     <w:rPr>
-                      <w:lang w:val="es-CO"/>
-                    </w:rPr>
-                  </w:pPr>
-                  <w:r>
-                    <w:rPr>
+                      <w:rFonts w:cstheme="minorHAnsi"/>
+                      <w:lang w:val="es-CO"/>
+                    </w:rPr>
+                  </w:pPr>
+                  <w:r>
+                    <w:rPr>
+                      <w:rFonts w:cstheme="minorHAnsi"/>
                       <w:lang w:val="es-CO"/>
                     </w:rPr>
                     <w:t>vigilancia</w:t>
@@ -840,11 +1108,13 @@
                     <w:spacing w:after="0"/>
                     <w:jc w:val="center"/>
                     <w:rPr>
-                      <w:lang w:val="es-CO"/>
-                    </w:rPr>
-                  </w:pPr>
-                  <w:r>
-                    <w:rPr>
+                      <w:rFonts w:cstheme="minorHAnsi"/>
+                      <w:lang w:val="es-CO"/>
+                    </w:rPr>
+                  </w:pPr>
+                  <w:r>
+                    <w:rPr>
+                      <w:rFonts w:cstheme="minorHAnsi"/>
                       <w:lang w:val="es-CO"/>
                     </w:rPr>
                     <w:t>CONTINUAR VIGILANCIA</w:t>
@@ -858,6 +1128,7 @@
               <w:spacing w:after="0"/>
               <w:jc w:val="center"/>
               <w:rPr>
+                <w:rFonts w:cstheme="minorHAnsi"/>
                 <w:b/>
                 <w:lang w:val="es-CO"/>
               </w:rPr>
@@ -868,27 +1139,19 @@
               <w:spacing w:after="0"/>
               <w:jc w:val="both"/>
               <w:rPr>
+                <w:rFonts w:cstheme="minorHAnsi"/>
                 <w:b/>
                 <w:lang w:val="es-CO"/>
               </w:rPr>
             </w:pPr>
             <w:r>
               <w:rPr>
+                <w:rFonts w:cstheme="minorHAnsi"/>
                 <w:b/>
                 <w:lang w:val="es-CO"/>
               </w:rPr>
               <w:t>Se requiere que usted desarrolle un programa que debe realizar lo siguiente:</w:t>
             </w:r>
-          </w:p>
-          <w:p>
-            <w:pPr>
-              <w:spacing w:after="0"/>
-              <w:jc w:val="both"/>
-              <w:rPr>
-                <w:b/>
-                <w:lang w:val="es-CO"/>
-              </w:rPr>
-            </w:pPr>
           </w:p>
           <w:p>
             <w:pPr>
@@ -906,6 +1169,7 @@
               <w:spacing w:after="0"/>
               <w:jc w:val="both"/>
               <w:rPr>
+                <w:rFonts w:cstheme="minorHAnsi"/>
                 <w:b/>
                 <w:color w:val="000000"/>
                 <w:lang w:val="es-CO"/>
@@ -913,7 +1177,7 @@
             </w:pPr>
             <w:r>
               <w:rPr>
-                <w:rFonts w:ascii="Calibri" w:eastAsia="Calibri" w:hAnsi="Calibri" w:cs="Calibri"/>
+                <w:rFonts w:eastAsia="Calibri" w:cstheme="minorHAnsi"/>
                 <w:color w:val="000000"/>
                 <w:lang w:val="es-CO"/>
               </w:rPr>
@@ -936,6 +1200,7 @@
               <w:spacing w:after="0"/>
               <w:jc w:val="both"/>
               <w:rPr>
+                <w:rFonts w:cstheme="minorHAnsi"/>
                 <w:b/>
                 <w:color w:val="000000"/>
                 <w:lang w:val="es-CO"/>
@@ -943,119 +1208,27 @@
             </w:pPr>
             <w:r>
               <w:rPr>
-                <w:rFonts w:ascii="Calibri" w:eastAsia="Calibri" w:hAnsi="Calibri" w:cs="Calibri"/>
-                <w:color w:val="000000"/>
-                <w:lang w:val="es-CO"/>
-              </w:rPr>
-              <w:t>Leer y almacenar el nombre de cada cuerpo de agua</w:t>
-            </w:r>
-            <w:r>
-              <w:rPr>
-                <w:rFonts w:ascii="Calibri" w:eastAsia="Calibri" w:hAnsi="Calibri" w:cs="Calibri"/>
-                <w:color w:val="000000"/>
-                <w:lang w:val="es-CO"/>
-              </w:rPr>
-              <w:t xml:space="preserve"> (siempre será una sola palabra)</w:t>
-            </w:r>
-            <w:r>
-              <w:rPr>
-                <w:rFonts w:ascii="Calibri" w:eastAsia="Calibri" w:hAnsi="Calibri" w:cs="Calibri"/>
-                <w:color w:val="000000"/>
-                <w:lang w:val="es-CO"/>
-              </w:rPr>
-              <w:t xml:space="preserve">, número con el que se identifica, el municipio del que forma </w:t>
-            </w:r>
-            <w:r>
-              <w:rPr>
-                <w:rFonts w:ascii="Calibri" w:eastAsia="Calibri" w:hAnsi="Calibri" w:cs="Calibri"/>
-                <w:color w:val="000000"/>
-                <w:lang w:val="es-CO"/>
-              </w:rPr>
-              <w:t>parte</w:t>
-            </w:r>
-            <w:r>
-              <w:rPr>
-                <w:rFonts w:ascii="Calibri" w:eastAsia="Calibri" w:hAnsi="Calibri" w:cs="Calibri"/>
-                <w:color w:val="000000"/>
-                <w:lang w:val="es-CO"/>
-              </w:rPr>
-              <w:t xml:space="preserve"> (</w:t>
-            </w:r>
-            <w:r>
-              <w:rPr>
-                <w:rFonts w:ascii="Calibri" w:eastAsia="Calibri" w:hAnsi="Calibri" w:cs="Calibri"/>
-                <w:color w:val="000000"/>
-                <w:lang w:val="es-CO"/>
-              </w:rPr>
-              <w:t>Siempre será una sola palabra)</w:t>
-            </w:r>
-            <w:r>
-              <w:rPr>
-                <w:rFonts w:ascii="Calibri" w:eastAsia="Calibri" w:hAnsi="Calibri" w:cs="Calibri"/>
-                <w:color w:val="000000"/>
-                <w:lang w:val="es-CO"/>
-              </w:rPr>
-              <w:t xml:space="preserve"> y la clasificación IRCA. </w:t>
-            </w:r>
-            <w:proofErr w:type="spellStart"/>
-            <w:r>
-              <w:rPr>
-                <w:color w:val="000000"/>
-              </w:rPr>
-              <w:t>Haga</w:t>
-            </w:r>
-            <w:proofErr w:type="spellEnd"/>
-            <w:r>
-              <w:rPr>
-                <w:color w:val="000000"/>
-              </w:rPr>
-              <w:t xml:space="preserve"> Split con </w:t>
-            </w:r>
-            <w:proofErr w:type="spellStart"/>
-            <w:r>
-              <w:rPr>
-                <w:color w:val="000000"/>
-              </w:rPr>
-              <w:t>espacio</w:t>
-            </w:r>
-            <w:proofErr w:type="spellEnd"/>
-            <w:r>
-              <w:rPr>
-                <w:color w:val="000000"/>
-              </w:rPr>
-              <w:t xml:space="preserve"> </w:t>
-            </w:r>
-            <w:proofErr w:type="gramStart"/>
-            <w:r>
-              <w:rPr>
-                <w:color w:val="000000"/>
-              </w:rPr>
-              <w:t>“ ”</w:t>
-            </w:r>
-            <w:proofErr w:type="gramEnd"/>
-            <w:r>
-              <w:rPr>
-                <w:color w:val="000000"/>
-              </w:rPr>
-              <w:t xml:space="preserve"> (Ver entrada y </w:t>
-            </w:r>
-            <w:proofErr w:type="spellStart"/>
-            <w:r>
-              <w:rPr>
-                <w:color w:val="000000"/>
-              </w:rPr>
-              <w:t>salida</w:t>
-            </w:r>
-            <w:proofErr w:type="spellEnd"/>
-            <w:r>
-              <w:rPr>
-                <w:color w:val="000000"/>
-              </w:rPr>
-              <w:t>).</w:t>
-            </w:r>
-          </w:p>
-          <w:p>
-            <w:pPr>
+                <w:rFonts w:eastAsia="Calibri" w:cstheme="minorHAnsi"/>
+                <w:color w:val="000000"/>
+                <w:lang w:val="es-CO"/>
+              </w:rPr>
+              <w:t>Leer y almacenar</w:t>
+            </w:r>
+            <w:r>
+              <w:rPr>
+                <w:rFonts w:eastAsia="Calibri" w:cstheme="minorHAnsi"/>
+                <w:color w:val="000000"/>
+                <w:lang w:val="es-CO"/>
+              </w:rPr>
+              <w:t>:</w:t>
+            </w:r>
+          </w:p>
+          <w:p>
+            <w:pPr>
+              <w:numPr>
+                <w:ilvl w:val="1"/>
+                <w:numId w:val="1"/>
+              </w:numPr>
               <w:pBdr>
                 <w:top w:val="nil"/>
                 <w:left w:val="nil"/>
@@ -1064,9 +1237,319 @@
                 <w:between w:val="nil"/>
               </w:pBdr>
               <w:spacing w:after="0"/>
+              <w:jc w:val="both"/>
+              <w:rPr>
+                <w:rFonts w:cstheme="minorHAnsi"/>
+                <w:b/>
+                <w:color w:val="000000"/>
+                <w:lang w:val="es-CO"/>
+              </w:rPr>
+            </w:pPr>
+            <w:r>
+              <w:rPr>
+                <w:rFonts w:eastAsia="Calibri" w:cstheme="minorHAnsi"/>
+                <w:color w:val="000000"/>
+                <w:lang w:val="es-CO"/>
+              </w:rPr>
+              <w:t>E</w:t>
+            </w:r>
+            <w:r>
+              <w:rPr>
+                <w:rFonts w:eastAsia="Calibri" w:cstheme="minorHAnsi"/>
+                <w:color w:val="000000"/>
+                <w:lang w:val="es-CO"/>
+              </w:rPr>
+              <w:t>l nombre de cada cuerpo de agua (siempre será una sola palabra)</w:t>
+            </w:r>
+          </w:p>
+          <w:p>
+            <w:pPr>
+              <w:numPr>
+                <w:ilvl w:val="1"/>
+                <w:numId w:val="1"/>
+              </w:numPr>
+              <w:pBdr>
+                <w:top w:val="nil"/>
+                <w:left w:val="nil"/>
+                <w:bottom w:val="nil"/>
+                <w:right w:val="nil"/>
+                <w:between w:val="nil"/>
+              </w:pBdr>
+              <w:spacing w:after="0"/>
+              <w:jc w:val="both"/>
+              <w:rPr>
+                <w:rFonts w:cstheme="minorHAnsi"/>
+                <w:b/>
+                <w:color w:val="000000"/>
+                <w:lang w:val="es-CO"/>
+              </w:rPr>
+            </w:pPr>
+            <w:r>
+              <w:rPr>
+                <w:rFonts w:eastAsia="Calibri" w:cstheme="minorHAnsi"/>
+                <w:color w:val="000000"/>
+                <w:lang w:val="es-CO"/>
+              </w:rPr>
+              <w:t>N</w:t>
+            </w:r>
+            <w:r>
+              <w:rPr>
+                <w:rFonts w:eastAsia="Calibri" w:cstheme="minorHAnsi"/>
+                <w:color w:val="000000"/>
+                <w:lang w:val="es-CO"/>
+              </w:rPr>
+              <w:t>úmero con el que se identifica</w:t>
+            </w:r>
+          </w:p>
+          <w:p>
+            <w:pPr>
+              <w:numPr>
+                <w:ilvl w:val="1"/>
+                <w:numId w:val="1"/>
+              </w:numPr>
+              <w:pBdr>
+                <w:top w:val="nil"/>
+                <w:left w:val="nil"/>
+                <w:bottom w:val="nil"/>
+                <w:right w:val="nil"/>
+                <w:between w:val="nil"/>
+              </w:pBdr>
+              <w:spacing w:after="0"/>
+              <w:jc w:val="both"/>
+              <w:rPr>
+                <w:rFonts w:cstheme="minorHAnsi"/>
+                <w:b/>
+                <w:color w:val="000000"/>
+                <w:lang w:val="es-CO"/>
+              </w:rPr>
+            </w:pPr>
+            <w:r>
+              <w:rPr>
+                <w:rFonts w:eastAsia="Calibri" w:cstheme="minorHAnsi"/>
+                <w:color w:val="000000"/>
+                <w:lang w:val="es-CO"/>
+              </w:rPr>
+              <w:t>E</w:t>
+            </w:r>
+            <w:r>
+              <w:rPr>
+                <w:rFonts w:eastAsia="Calibri" w:cstheme="minorHAnsi"/>
+                <w:color w:val="000000"/>
+                <w:lang w:val="es-CO"/>
+              </w:rPr>
+              <w:t xml:space="preserve">l municipio del que forma </w:t>
+            </w:r>
+            <w:r>
+              <w:rPr>
+                <w:rFonts w:eastAsia="Calibri" w:cstheme="minorHAnsi"/>
+                <w:color w:val="000000"/>
+                <w:lang w:val="es-CO"/>
+              </w:rPr>
+              <w:t>parte (</w:t>
+            </w:r>
+            <w:r>
+              <w:rPr>
+                <w:rFonts w:eastAsia="Calibri" w:cstheme="minorHAnsi"/>
+                <w:color w:val="000000"/>
+                <w:lang w:val="es-CO"/>
+              </w:rPr>
+              <w:t>s</w:t>
+            </w:r>
+            <w:r>
+              <w:rPr>
+                <w:rFonts w:eastAsia="Calibri" w:cstheme="minorHAnsi"/>
+                <w:color w:val="000000"/>
+                <w:lang w:val="es-CO"/>
+              </w:rPr>
+              <w:t xml:space="preserve">iempre será una sola palabra) </w:t>
+            </w:r>
+          </w:p>
+          <w:p>
+            <w:pPr>
+              <w:numPr>
+                <w:ilvl w:val="1"/>
+                <w:numId w:val="1"/>
+              </w:numPr>
+              <w:pBdr>
+                <w:top w:val="nil"/>
+                <w:left w:val="nil"/>
+                <w:bottom w:val="nil"/>
+                <w:right w:val="nil"/>
+                <w:between w:val="nil"/>
+              </w:pBdr>
+              <w:spacing w:after="0"/>
+              <w:jc w:val="both"/>
+              <w:rPr>
+                <w:rFonts w:cstheme="minorHAnsi"/>
+                <w:b/>
+                <w:color w:val="000000"/>
+                <w:lang w:val="es-CO"/>
+              </w:rPr>
+            </w:pPr>
+            <w:r>
+              <w:rPr>
+                <w:rFonts w:eastAsia="Calibri" w:cstheme="minorHAnsi"/>
+                <w:color w:val="000000"/>
+                <w:lang w:val="es-CO"/>
+              </w:rPr>
+              <w:t>Tipo de cuerpo de agua</w:t>
+            </w:r>
+          </w:p>
+          <w:p>
+            <w:pPr>
+              <w:numPr>
+                <w:ilvl w:val="1"/>
+                <w:numId w:val="1"/>
+              </w:numPr>
+              <w:pBdr>
+                <w:top w:val="nil"/>
+                <w:left w:val="nil"/>
+                <w:bottom w:val="nil"/>
+                <w:right w:val="nil"/>
+                <w:between w:val="nil"/>
+              </w:pBdr>
+              <w:spacing w:after="0"/>
+              <w:jc w:val="both"/>
+              <w:rPr>
+                <w:rFonts w:cstheme="minorHAnsi"/>
+                <w:b/>
+                <w:color w:val="000000"/>
+                <w:lang w:val="es-CO"/>
+              </w:rPr>
+            </w:pPr>
+            <w:r>
+              <w:rPr>
+                <w:rFonts w:eastAsia="Calibri" w:cstheme="minorHAnsi"/>
+                <w:color w:val="000000"/>
+                <w:lang w:val="es-CO"/>
+              </w:rPr>
+              <w:t>Tipo de agua</w:t>
+            </w:r>
+          </w:p>
+          <w:p>
+            <w:pPr>
+              <w:numPr>
+                <w:ilvl w:val="1"/>
+                <w:numId w:val="1"/>
+              </w:numPr>
+              <w:pBdr>
+                <w:top w:val="nil"/>
+                <w:left w:val="nil"/>
+                <w:bottom w:val="nil"/>
+                <w:right w:val="nil"/>
+                <w:between w:val="nil"/>
+              </w:pBdr>
+              <w:spacing w:after="0"/>
+              <w:jc w:val="both"/>
+              <w:rPr>
+                <w:rFonts w:cstheme="minorHAnsi"/>
+                <w:b/>
+                <w:color w:val="000000"/>
+                <w:lang w:val="es-CO"/>
+              </w:rPr>
+            </w:pPr>
+            <w:r>
+              <w:rPr>
+                <w:rFonts w:eastAsia="Calibri" w:cstheme="minorHAnsi"/>
+                <w:color w:val="000000"/>
+                <w:lang w:val="es-CO"/>
+              </w:rPr>
+              <w:t>L</w:t>
+            </w:r>
+            <w:r>
+              <w:rPr>
+                <w:rFonts w:eastAsia="Calibri" w:cstheme="minorHAnsi"/>
+                <w:color w:val="000000"/>
+                <w:lang w:val="es-CO"/>
+              </w:rPr>
+              <w:t>a clasificación IRCA</w:t>
+            </w:r>
+          </w:p>
+          <w:p>
+            <w:pPr>
+              <w:pBdr>
+                <w:top w:val="nil"/>
+                <w:left w:val="nil"/>
+                <w:bottom w:val="nil"/>
+                <w:right w:val="nil"/>
+                <w:between w:val="nil"/>
+              </w:pBdr>
+              <w:spacing w:after="0"/>
+              <w:jc w:val="both"/>
+              <w:rPr>
+                <w:rFonts w:cstheme="minorHAnsi"/>
+                <w:b/>
+                <w:color w:val="000000"/>
+                <w:lang w:val="es-CO"/>
+              </w:rPr>
+            </w:pPr>
+            <w:r>
+              <w:rPr>
+                <w:rFonts w:cstheme="minorHAnsi"/>
+                <w:color w:val="000000"/>
+                <w:lang w:val="es-CO"/>
+              </w:rPr>
+              <w:t xml:space="preserve">Haga </w:t>
+            </w:r>
+            <w:proofErr w:type="spellStart"/>
+            <w:r>
+              <w:rPr>
+                <w:rFonts w:cstheme="minorHAnsi"/>
+                <w:color w:val="000000"/>
+                <w:lang w:val="es-CO"/>
+              </w:rPr>
+              <w:t>s</w:t>
+            </w:r>
+            <w:r>
+              <w:rPr>
+                <w:rFonts w:cstheme="minorHAnsi"/>
+                <w:color w:val="000000"/>
+                <w:lang w:val="es-CO"/>
+              </w:rPr>
+              <w:t>plit</w:t>
+            </w:r>
+            <w:proofErr w:type="spellEnd"/>
+            <w:r>
+              <w:rPr>
+                <w:rFonts w:cstheme="minorHAnsi"/>
+                <w:color w:val="000000"/>
+                <w:lang w:val="es-CO"/>
+              </w:rPr>
+              <w:t xml:space="preserve"> con espacio </w:t>
+            </w:r>
+            <w:proofErr w:type="gramStart"/>
+            <w:r>
+              <w:rPr>
+                <w:rFonts w:cstheme="minorHAnsi"/>
+                <w:color w:val="000000"/>
+                <w:lang w:val="es-CO"/>
+              </w:rPr>
+              <w:t>“ ”</w:t>
+            </w:r>
+            <w:proofErr w:type="gramEnd"/>
+            <w:r>
+              <w:rPr>
+                <w:rFonts w:cstheme="minorHAnsi"/>
+                <w:color w:val="000000"/>
+                <w:lang w:val="es-CO"/>
+              </w:rPr>
+              <w:t xml:space="preserve"> (Ver entrada y salida).</w:t>
+            </w:r>
+          </w:p>
+          <w:p>
+            <w:pPr>
+              <w:pBdr>
+                <w:top w:val="nil"/>
+                <w:left w:val="nil"/>
+                <w:bottom w:val="nil"/>
+                <w:right w:val="nil"/>
+                <w:between w:val="nil"/>
+              </w:pBdr>
+              <w:spacing w:after="0"/>
               <w:ind w:left="720"/>
               <w:jc w:val="both"/>
               <w:rPr>
+                <w:rFonts w:cstheme="minorHAnsi"/>
                 <w:b/>
                 <w:color w:val="000000"/>
                 <w:lang w:val="es-CO"/>
@@ -1078,27 +1561,20 @@
               <w:spacing w:after="0"/>
               <w:jc w:val="both"/>
               <w:rPr>
+                <w:rFonts w:cstheme="minorHAnsi"/>
                 <w:b/>
                 <w:lang w:val="es-CO"/>
               </w:rPr>
             </w:pPr>
             <w:r>
               <w:rPr>
+                <w:rFonts w:cstheme="minorHAnsi"/>
                 <w:b/>
                 <w:lang w:val="es-CO"/>
               </w:rPr>
+              <w:lastRenderedPageBreak/>
               <w:t>Una vez leídos los datos:</w:t>
             </w:r>
-          </w:p>
-          <w:p>
-            <w:pPr>
-              <w:spacing w:after="0"/>
-              <w:jc w:val="both"/>
-              <w:rPr>
-                <w:b/>
-                <w:lang w:val="es-CO"/>
-              </w:rPr>
-            </w:pPr>
           </w:p>
           <w:p>
             <w:pPr>
@@ -1116,13 +1592,14 @@
               <w:spacing w:after="0"/>
               <w:jc w:val="both"/>
               <w:rPr>
-                <w:color w:val="000000"/>
-                <w:lang w:val="es-CO"/>
-              </w:rPr>
-            </w:pPr>
-            <w:r>
-              <w:rPr>
-                <w:rFonts w:ascii="Calibri" w:eastAsia="Calibri" w:hAnsi="Calibri" w:cs="Calibri"/>
+                <w:rFonts w:cstheme="minorHAnsi"/>
+                <w:color w:val="000000"/>
+                <w:lang w:val="es-CO"/>
+              </w:rPr>
+            </w:pPr>
+            <w:r>
+              <w:rPr>
+                <w:rFonts w:eastAsia="Calibri" w:cstheme="minorHAnsi"/>
                 <w:color w:val="000000"/>
                 <w:lang w:val="es-CO"/>
               </w:rPr>
@@ -1145,13 +1622,14 @@
               <w:spacing w:after="0"/>
               <w:jc w:val="both"/>
               <w:rPr>
-                <w:color w:val="000000"/>
-                <w:lang w:val="es-CO"/>
-              </w:rPr>
-            </w:pPr>
-            <w:r>
-              <w:rPr>
-                <w:rFonts w:ascii="Calibri" w:eastAsia="Calibri" w:hAnsi="Calibri" w:cs="Calibri"/>
+                <w:rFonts w:cstheme="minorHAnsi"/>
+                <w:color w:val="000000"/>
+                <w:lang w:val="es-CO"/>
+              </w:rPr>
+            </w:pPr>
+            <w:r>
+              <w:rPr>
+                <w:rFonts w:eastAsia="Calibri" w:cstheme="minorHAnsi"/>
                 <w:color w:val="000000"/>
                 <w:lang w:val="es-CO"/>
               </w:rPr>
@@ -1174,17 +1652,17 @@
               <w:spacing w:after="0"/>
               <w:jc w:val="both"/>
               <w:rPr>
-                <w:color w:val="000000"/>
-                <w:lang w:val="es-CO"/>
-              </w:rPr>
-            </w:pPr>
-            <w:r>
-              <w:rPr>
-                <w:rFonts w:ascii="Calibri" w:eastAsia="Calibri" w:hAnsi="Calibri" w:cs="Calibri"/>
-                <w:color w:val="000000"/>
-                <w:lang w:val="es-CO"/>
-              </w:rPr>
-              <w:lastRenderedPageBreak/>
+                <w:rFonts w:cstheme="minorHAnsi"/>
+                <w:color w:val="000000"/>
+                <w:lang w:val="es-CO"/>
+              </w:rPr>
+            </w:pPr>
+            <w:r>
+              <w:rPr>
+                <w:rFonts w:eastAsia="Calibri" w:cstheme="minorHAnsi"/>
+                <w:color w:val="000000"/>
+                <w:lang w:val="es-CO"/>
+              </w:rPr>
               <w:t>Indicar el Nombre de los cuerpos de agua que tienen un nivel de riesgo MEDIO, en caso de no haber ninguno devolver NA.</w:t>
             </w:r>
           </w:p>
@@ -1204,13 +1682,14 @@
               <w:spacing w:after="0"/>
               <w:jc w:val="both"/>
               <w:rPr>
-                <w:color w:val="000000"/>
-                <w:lang w:val="es-CO"/>
-              </w:rPr>
-            </w:pPr>
-            <w:r>
-              <w:rPr>
-                <w:rFonts w:ascii="Calibri" w:eastAsia="Calibri" w:hAnsi="Calibri" w:cs="Calibri"/>
+                <w:rFonts w:cstheme="minorHAnsi"/>
+                <w:color w:val="000000"/>
+                <w:lang w:val="es-CO"/>
+              </w:rPr>
+            </w:pPr>
+            <w:r>
+              <w:rPr>
+                <w:rFonts w:eastAsia="Calibri" w:cstheme="minorHAnsi"/>
                 <w:color w:val="000000"/>
                 <w:lang w:val="es-CO"/>
               </w:rPr>
@@ -1230,22 +1709,25 @@
               <w:ind w:left="720"/>
               <w:jc w:val="both"/>
               <w:rPr>
-                <w:color w:val="000000"/>
-                <w:lang w:val="es-CO"/>
-              </w:rPr>
-            </w:pPr>
-          </w:p>
-          <w:p>
-            <w:pPr>
-              <w:spacing w:after="0"/>
-              <w:jc w:val="both"/>
-              <w:rPr>
+                <w:rFonts w:cstheme="minorHAnsi"/>
+                <w:color w:val="000000"/>
+                <w:lang w:val="es-CO"/>
+              </w:rPr>
+            </w:pPr>
+          </w:p>
+          <w:p>
+            <w:pPr>
+              <w:spacing w:after="0"/>
+              <w:jc w:val="both"/>
+              <w:rPr>
+                <w:rFonts w:cstheme="minorHAnsi"/>
                 <w:b/>
                 <w:lang w:val="es-CO"/>
               </w:rPr>
             </w:pPr>
             <w:r>
               <w:rPr>
+                <w:rFonts w:cstheme="minorHAnsi"/>
                 <w:b/>
                 <w:lang w:val="es-CO"/>
               </w:rPr>
@@ -1254,40 +1736,39 @@
           </w:p>
           <w:p>
             <w:pPr>
-              <w:spacing w:after="0"/>
-              <w:jc w:val="both"/>
-              <w:rPr>
-                <w:b/>
-                <w:lang w:val="es-CO"/>
-              </w:rPr>
-            </w:pPr>
-          </w:p>
-          <w:p>
-            <w:pPr>
-              <w:spacing w:after="0"/>
-              <w:jc w:val="both"/>
-              <w:rPr>
-                <w:lang w:val="es-CO"/>
-              </w:rPr>
-            </w:pPr>
-            <w:r>
-              <w:rPr>
-                <w:lang w:val="es-CO"/>
-              </w:rPr>
-              <w:t xml:space="preserve">Implementar POO creando una clase llamada </w:t>
+              <w:pStyle w:val="Prrafodelista"/>
+              <w:numPr>
+                <w:ilvl w:val="0"/>
+                <w:numId w:val="2"/>
+              </w:numPr>
+              <w:spacing w:after="0"/>
+              <w:jc w:val="both"/>
+              <w:rPr>
+                <w:rFonts w:cstheme="minorHAnsi"/>
+                <w:lang w:val="es-CO"/>
+              </w:rPr>
+            </w:pPr>
+            <w:r>
+              <w:rPr>
+                <w:rFonts w:cstheme="minorHAnsi"/>
+                <w:lang w:val="es-CO"/>
+              </w:rPr>
+              <w:t xml:space="preserve">Implementar POO creando una super clase llamada </w:t>
             </w:r>
             <w:proofErr w:type="spellStart"/>
             <w:r>
               <w:rPr>
+                <w:rFonts w:cstheme="minorHAnsi"/>
                 <w:b/>
                 <w:bCs/>
                 <w:lang w:val="es-CO"/>
               </w:rPr>
-              <w:t>CuerpoDeAgua</w:t>
+              <w:t>ObjetoGeografico</w:t>
             </w:r>
             <w:proofErr w:type="spellEnd"/>
             <w:r>
               <w:rPr>
+                <w:rFonts w:cstheme="minorHAnsi"/>
                 <w:lang w:val="es-CO"/>
               </w:rPr>
               <w:t>.</w:t>
@@ -1295,33 +1776,43 @@
           </w:p>
           <w:p>
             <w:pPr>
-              <w:spacing w:after="0"/>
-              <w:jc w:val="both"/>
-              <w:rPr>
-                <w:lang w:val="es-CO"/>
-              </w:rPr>
-            </w:pPr>
-            <w:r>
-              <w:rPr>
-                <w:lang w:val="es-CO"/>
-              </w:rPr>
-              <w:t xml:space="preserve">Implementar un método dentro de </w:t>
-            </w:r>
-            <w:r>
-              <w:rPr>
-                <w:lang w:val="es-CO"/>
-              </w:rPr>
-              <w:t xml:space="preserve">la </w:t>
-            </w:r>
-            <w:r>
-              <w:rPr>
-                <w:lang w:val="es-CO"/>
-              </w:rPr>
-              <w:t xml:space="preserve">clase </w:t>
+              <w:pStyle w:val="Prrafodelista"/>
+              <w:numPr>
+                <w:ilvl w:val="0"/>
+                <w:numId w:val="2"/>
+              </w:numPr>
+              <w:spacing w:after="0"/>
+              <w:jc w:val="both"/>
+              <w:rPr>
+                <w:rFonts w:cstheme="minorHAnsi"/>
+                <w:lang w:val="es-CO"/>
+              </w:rPr>
+            </w:pPr>
+            <w:r>
+              <w:rPr>
+                <w:rFonts w:cstheme="minorHAnsi"/>
+                <w:lang w:val="es-CO"/>
+              </w:rPr>
+              <w:t xml:space="preserve">Implementar POO creando una </w:t>
+            </w:r>
+            <w:r>
+              <w:rPr>
+                <w:rFonts w:cstheme="minorHAnsi"/>
+                <w:lang w:val="es-CO"/>
+              </w:rPr>
+              <w:t>sub</w:t>
+            </w:r>
+            <w:r>
+              <w:rPr>
+                <w:rFonts w:cstheme="minorHAnsi"/>
+                <w:lang w:val="es-CO"/>
+              </w:rPr>
+              <w:t xml:space="preserve">clase llamada </w:t>
             </w:r>
             <w:proofErr w:type="spellStart"/>
             <w:r>
               <w:rPr>
+                <w:rFonts w:cstheme="minorHAnsi"/>
                 <w:b/>
                 <w:bCs/>
                 <w:lang w:val="es-CO"/>
@@ -1331,72 +1822,150 @@
             <w:proofErr w:type="spellEnd"/>
             <w:r>
               <w:rPr>
-                <w:lang w:val="es-CO"/>
-              </w:rPr>
-              <w:t xml:space="preserve"> </w:t>
-            </w:r>
-            <w:r>
-              <w:rPr>
-                <w:lang w:val="es-CO"/>
-              </w:rPr>
-              <w:t xml:space="preserve">llamado </w:t>
-            </w:r>
-            <w:r>
-              <w:rPr>
+                <w:rFonts w:cstheme="minorHAnsi"/>
                 <w:b/>
                 <w:bCs/>
                 <w:lang w:val="es-CO"/>
               </w:rPr>
+              <w:t xml:space="preserve"> </w:t>
+            </w:r>
+            <w:r>
+              <w:rPr>
+                <w:rFonts w:cstheme="minorHAnsi"/>
+                <w:lang w:val="es-CO"/>
+              </w:rPr>
+              <w:t xml:space="preserve">que extienda de </w:t>
+            </w:r>
+            <w:proofErr w:type="spellStart"/>
+            <w:r>
+              <w:rPr>
+                <w:rFonts w:cstheme="minorHAnsi"/>
+                <w:b/>
+                <w:bCs/>
+                <w:lang w:val="es-CO"/>
+              </w:rPr>
+              <w:t>ObjetoGeografico</w:t>
+            </w:r>
+            <w:proofErr w:type="spellEnd"/>
+            <w:r>
+              <w:rPr>
+                <w:rFonts w:cstheme="minorHAnsi"/>
+                <w:lang w:val="es-CO"/>
+              </w:rPr>
+              <w:t>.</w:t>
+            </w:r>
+          </w:p>
+          <w:p>
+            <w:pPr>
+              <w:pStyle w:val="Prrafodelista"/>
+              <w:numPr>
+                <w:ilvl w:val="0"/>
+                <w:numId w:val="2"/>
+              </w:numPr>
+              <w:spacing w:after="0"/>
+              <w:jc w:val="both"/>
+              <w:rPr>
+                <w:rFonts w:cstheme="minorHAnsi"/>
+                <w:lang w:val="es-CO"/>
+              </w:rPr>
+            </w:pPr>
+            <w:r>
+              <w:rPr>
+                <w:rFonts w:cstheme="minorHAnsi"/>
+                <w:lang w:val="es-CO"/>
+              </w:rPr>
+              <w:t xml:space="preserve">Implementar un método dentro de </w:t>
+            </w:r>
+            <w:r>
+              <w:rPr>
+                <w:rFonts w:cstheme="minorHAnsi"/>
+                <w:lang w:val="es-CO"/>
+              </w:rPr>
+              <w:t xml:space="preserve">la </w:t>
+            </w:r>
+            <w:r>
+              <w:rPr>
+                <w:rFonts w:cstheme="minorHAnsi"/>
+                <w:lang w:val="es-CO"/>
+              </w:rPr>
+              <w:t xml:space="preserve">clase </w:t>
+            </w:r>
+            <w:proofErr w:type="spellStart"/>
+            <w:r>
+              <w:rPr>
+                <w:rFonts w:cstheme="minorHAnsi"/>
+                <w:b/>
+                <w:bCs/>
+                <w:lang w:val="es-CO"/>
+              </w:rPr>
+              <w:t>CuerpoDeAgua</w:t>
+            </w:r>
+            <w:proofErr w:type="spellEnd"/>
+            <w:r>
+              <w:rPr>
+                <w:rFonts w:cstheme="minorHAnsi"/>
+                <w:lang w:val="es-CO"/>
+              </w:rPr>
+              <w:t xml:space="preserve"> </w:t>
+            </w:r>
+            <w:r>
+              <w:rPr>
+                <w:rFonts w:cstheme="minorHAnsi"/>
+                <w:lang w:val="es-CO"/>
+              </w:rPr>
+              <w:t xml:space="preserve">llamado </w:t>
+            </w:r>
+            <w:r>
+              <w:rPr>
+                <w:rFonts w:cstheme="minorHAnsi"/>
+                <w:b/>
+                <w:bCs/>
+                <w:lang w:val="es-CO"/>
+              </w:rPr>
               <w:t>nivel</w:t>
             </w:r>
             <w:r>
               <w:rPr>
+                <w:rFonts w:cstheme="minorHAnsi"/>
                 <w:lang w:val="es-CO"/>
               </w:rPr>
               <w:t xml:space="preserve"> </w:t>
             </w:r>
             <w:r>
               <w:rPr>
-                <w:lang w:val="es-CO"/>
-              </w:rPr>
-              <w:t>que calcule el nivel de riesgo de un cuerpo de agua de acuerdo con los valores de la instancia</w:t>
-            </w:r>
-            <w:r>
-              <w:rPr>
-                <w:lang w:val="es-CO"/>
-              </w:rPr>
-              <w:t xml:space="preserve">. </w:t>
-            </w:r>
-          </w:p>
-          <w:p>
-            <w:pPr>
-              <w:spacing w:after="0"/>
-              <w:jc w:val="both"/>
-              <w:rPr>
-                <w:lang w:val="es-CO"/>
-              </w:rPr>
-            </w:pPr>
-          </w:p>
-          <w:p>
-            <w:pPr>
-              <w:spacing w:after="0"/>
-              <w:jc w:val="both"/>
-              <w:rPr>
-                <w:lang w:val="es-CO"/>
-              </w:rPr>
-            </w:pPr>
-            <w:r>
-              <w:rPr>
-                <w:lang w:val="es-CO"/>
-              </w:rPr>
-              <w:t xml:space="preserve">Ejemplo: </w:t>
-            </w:r>
-          </w:p>
-          <w:p>
-            <w:pPr>
-              <w:spacing w:after="0"/>
-              <w:jc w:val="both"/>
-              <w:rPr>
+                <w:rFonts w:cstheme="minorHAnsi"/>
+                <w:lang w:val="es-CO"/>
+              </w:rPr>
+              <w:t xml:space="preserve">que calcule el nivel de riesgo de un cuerpo de agua de acuerdo con los valores de la instancia. </w:t>
+            </w:r>
+          </w:p>
+          <w:p>
+            <w:pPr>
+              <w:spacing w:after="0"/>
+              <w:jc w:val="both"/>
+              <w:rPr>
+                <w:rFonts w:cstheme="minorHAnsi"/>
+                <w:b/>
+                <w:bCs/>
+                <w:lang w:val="es-CO"/>
+              </w:rPr>
+            </w:pPr>
+            <w:r>
+              <w:rPr>
+                <w:rFonts w:cstheme="minorHAnsi"/>
+                <w:b/>
+                <w:bCs/>
+                <w:lang w:val="es-CO"/>
+              </w:rPr>
+              <w:t>Ejemplo</w:t>
+            </w:r>
+          </w:p>
+          <w:p>
+            <w:pPr>
+              <w:spacing w:after="0"/>
+              <w:jc w:val="both"/>
+              <w:rPr>
+                <w:rFonts w:cstheme="minorHAnsi"/>
                 <w:lang w:val="es-CO"/>
               </w:rPr>
             </w:pPr>
@@ -1405,39 +1974,39 @@
           </w:p>
           <w:tbl>
             <w:tblPr>
-              <w:tblW w:w="8590" w:type="dxa"/>
-              <w:tblBorders>
-                <w:top w:val="single" w:sz="6" w:space="0" w:color="000000"/>
-                <w:left w:val="single" w:sz="6" w:space="0" w:color="000000"/>
-                <w:bottom w:val="single" w:sz="6" w:space="0" w:color="000000"/>
-                <w:right w:val="single" w:sz="6" w:space="0" w:color="000000"/>
-                <w:insideH w:val="single" w:sz="6" w:space="0" w:color="000000"/>
-                <w:insideV w:val="single" w:sz="6" w:space="0" w:color="000000"/>
-              </w:tblBorders>
+              <w:tblStyle w:val="Tablaconcuadrcula"/>
+              <w:tblW w:w="0" w:type="auto"/>
               <w:tblLayout w:type="fixed"/>
-              <w:tblLook w:val="0400" w:firstRow="0" w:lastRow="0" w:firstColumn="0" w:lastColumn="0" w:noHBand="0" w:noVBand="1"/>
+              <w:tblLook w:val="04A0" w:firstRow="1" w:lastRow="0" w:firstColumn="1" w:lastColumn="0" w:noHBand="0" w:noVBand="1"/>
             </w:tblPr>
             <w:tblGrid>
-              <w:gridCol w:w="2571"/>
-              <w:gridCol w:w="1723"/>
-              <w:gridCol w:w="2148"/>
-              <w:gridCol w:w="2148"/>
+              <w:gridCol w:w="1432"/>
+              <w:gridCol w:w="1432"/>
+              <w:gridCol w:w="1433"/>
+              <w:gridCol w:w="1433"/>
+              <w:gridCol w:w="1433"/>
+              <w:gridCol w:w="1433"/>
             </w:tblGrid>
             <w:tr>
               <w:tc>
                 <w:tcPr>
-                  <w:tcW w:w="2571" w:type="dxa"/>
-                </w:tcPr>
-                <w:p>
-                  <w:pPr>
-                    <w:spacing w:after="0"/>
-                    <w:jc w:val="center"/>
-                    <w:rPr>
-                      <w:lang w:val="es-CO"/>
-                    </w:rPr>
-                  </w:pPr>
-                  <w:r>
-                    <w:rPr>
+                  <w:tcW w:w="1432" w:type="dxa"/>
+                </w:tcPr>
+                <w:p>
+                  <w:pPr>
+                    <w:jc w:val="center"/>
+                    <w:rPr>
+                      <w:rFonts w:cstheme="minorHAnsi"/>
+                      <w:b/>
+                      <w:bCs/>
+                      <w:lang w:val="es-CO"/>
+                    </w:rPr>
+                  </w:pPr>
+                  <w:r>
+                    <w:rPr>
+                      <w:rFonts w:cstheme="minorHAnsi"/>
+                      <w:b/>
+                      <w:bCs/>
                       <w:lang w:val="es-CO"/>
                     </w:rPr>
                     <w:t>Nombre</w:t>
@@ -1446,40 +2015,48 @@
               </w:tc>
               <w:tc>
                 <w:tcPr>
-                  <w:tcW w:w="1723" w:type="dxa"/>
-                </w:tcPr>
-                <w:p>
-                  <w:pPr>
-                    <w:spacing w:after="0"/>
-                    <w:jc w:val="center"/>
-                    <w:rPr>
-                      <w:lang w:val="es-CO"/>
-                    </w:rPr>
-                  </w:pPr>
-                  <w:proofErr w:type="spellStart"/>
-                  <w:r>
-                    <w:rPr>
-                      <w:lang w:val="es-CO"/>
-                    </w:rPr>
-                    <w:t>Id_cuerpo_agua</w:t>
-                  </w:r>
-                  <w:proofErr w:type="spellEnd"/>
-                </w:p>
-              </w:tc>
-              <w:tc>
-                <w:tcPr>
-                  <w:tcW w:w="2148" w:type="dxa"/>
-                </w:tcPr>
-                <w:p>
-                  <w:pPr>
-                    <w:spacing w:after="0"/>
-                    <w:jc w:val="center"/>
-                    <w:rPr>
-                      <w:lang w:val="es-CO"/>
-                    </w:rPr>
-                  </w:pPr>
-                  <w:r>
-                    <w:rPr>
+                  <w:tcW w:w="1432" w:type="dxa"/>
+                </w:tcPr>
+                <w:p>
+                  <w:pPr>
+                    <w:jc w:val="center"/>
+                    <w:rPr>
+                      <w:rFonts w:cstheme="minorHAnsi"/>
+                      <w:b/>
+                      <w:bCs/>
+                      <w:lang w:val="es-CO"/>
+                    </w:rPr>
+                  </w:pPr>
+                  <w:r>
+                    <w:rPr>
+                      <w:rFonts w:cstheme="minorHAnsi"/>
+                      <w:b/>
+                      <w:bCs/>
+                      <w:lang w:val="es-CO"/>
+                    </w:rPr>
+                    <w:t>Id cuerpo de agua</w:t>
+                  </w:r>
+                </w:p>
+              </w:tc>
+              <w:tc>
+                <w:tcPr>
+                  <w:tcW w:w="1433" w:type="dxa"/>
+                </w:tcPr>
+                <w:p>
+                  <w:pPr>
+                    <w:jc w:val="center"/>
+                    <w:rPr>
+                      <w:rFonts w:cstheme="minorHAnsi"/>
+                      <w:b/>
+                      <w:bCs/>
+                      <w:lang w:val="es-CO"/>
+                    </w:rPr>
+                  </w:pPr>
+                  <w:r>
+                    <w:rPr>
+                      <w:rFonts w:cstheme="minorHAnsi"/>
+                      <w:b/>
+                      <w:bCs/>
                       <w:lang w:val="es-CO"/>
                     </w:rPr>
                     <w:t>Municipio</w:t>
@@ -1488,18 +2065,73 @@
               </w:tc>
               <w:tc>
                 <w:tcPr>
-                  <w:tcW w:w="2148" w:type="dxa"/>
-                </w:tcPr>
-                <w:p>
-                  <w:pPr>
-                    <w:spacing w:after="0"/>
-                    <w:jc w:val="center"/>
-                    <w:rPr>
-                      <w:lang w:val="es-CO"/>
-                    </w:rPr>
-                  </w:pPr>
-                  <w:r>
-                    <w:rPr>
+                  <w:tcW w:w="1433" w:type="dxa"/>
+                </w:tcPr>
+                <w:p>
+                  <w:pPr>
+                    <w:jc w:val="center"/>
+                    <w:rPr>
+                      <w:rFonts w:cstheme="minorHAnsi"/>
+                      <w:b/>
+                      <w:bCs/>
+                      <w:lang w:val="es-CO"/>
+                    </w:rPr>
+                  </w:pPr>
+                  <w:r>
+                    <w:rPr>
+                      <w:rFonts w:cstheme="minorHAnsi"/>
+                      <w:b/>
+                      <w:bCs/>
+                      <w:lang w:val="es-CO"/>
+                    </w:rPr>
+                    <w:t>Tipo cuerpo de agua</w:t>
+                  </w:r>
+                </w:p>
+              </w:tc>
+              <w:tc>
+                <w:tcPr>
+                  <w:tcW w:w="1433" w:type="dxa"/>
+                </w:tcPr>
+                <w:p>
+                  <w:pPr>
+                    <w:jc w:val="center"/>
+                    <w:rPr>
+                      <w:rFonts w:cstheme="minorHAnsi"/>
+                      <w:b/>
+                      <w:bCs/>
+                      <w:lang w:val="es-CO"/>
+                    </w:rPr>
+                  </w:pPr>
+                  <w:r>
+                    <w:rPr>
+                      <w:rFonts w:cstheme="minorHAnsi"/>
+                      <w:b/>
+                      <w:bCs/>
+                      <w:lang w:val="es-CO"/>
+                    </w:rPr>
+                    <w:t>Tipo de agua</w:t>
+                  </w:r>
+                </w:p>
+              </w:tc>
+              <w:tc>
+                <w:tcPr>
+                  <w:tcW w:w="1433" w:type="dxa"/>
+                </w:tcPr>
+                <w:p>
+                  <w:pPr>
+                    <w:jc w:val="center"/>
+                    <w:rPr>
+                      <w:rFonts w:cstheme="minorHAnsi"/>
+                      <w:b/>
+                      <w:bCs/>
+                      <w:lang w:val="es-CO"/>
+                    </w:rPr>
+                  </w:pPr>
+                  <w:r>
+                    <w:rPr>
+                      <w:rFonts w:cstheme="minorHAnsi"/>
+                      <w:b/>
+                      <w:bCs/>
                       <w:lang w:val="es-CO"/>
                     </w:rPr>
                     <w:t>IRCA</w:t>
@@ -1510,19 +2142,20 @@
             <w:tr>
               <w:tc>
                 <w:tcPr>
-                  <w:tcW w:w="2571" w:type="dxa"/>
-                </w:tcPr>
-                <w:p>
-                  <w:pPr>
-                    <w:spacing w:after="0"/>
-                    <w:jc w:val="center"/>
-                    <w:rPr>
+                  <w:tcW w:w="1432" w:type="dxa"/>
+                </w:tcPr>
+                <w:p>
+                  <w:pPr>
+                    <w:jc w:val="center"/>
+                    <w:rPr>
+                      <w:rFonts w:cstheme="minorHAnsi"/>
                       <w:lang w:val="es-CO"/>
                     </w:rPr>
                   </w:pPr>
                   <w:proofErr w:type="spellStart"/>
                   <w:r>
                     <w:rPr>
+                      <w:rFonts w:cstheme="minorHAnsi"/>
                       <w:lang w:val="es-CO"/>
                     </w:rPr>
                     <w:t>Mallorquin</w:t>
@@ -1532,18 +2165,19 @@
               </w:tc>
               <w:tc>
                 <w:tcPr>
-                  <w:tcW w:w="1723" w:type="dxa"/>
-                </w:tcPr>
-                <w:p>
-                  <w:pPr>
-                    <w:spacing w:after="0"/>
-                    <w:jc w:val="center"/>
-                    <w:rPr>
-                      <w:lang w:val="es-CO"/>
-                    </w:rPr>
-                  </w:pPr>
-                  <w:r>
-                    <w:rPr>
+                  <w:tcW w:w="1432" w:type="dxa"/>
+                </w:tcPr>
+                <w:p>
+                  <w:pPr>
+                    <w:jc w:val="center"/>
+                    <w:rPr>
+                      <w:rFonts w:cstheme="minorHAnsi"/>
+                      <w:lang w:val="es-CO"/>
+                    </w:rPr>
+                  </w:pPr>
+                  <w:r>
+                    <w:rPr>
+                      <w:rFonts w:cstheme="minorHAnsi"/>
                       <w:lang w:val="es-CO"/>
                     </w:rPr>
                     <w:t>0</w:t>
@@ -1552,18 +2186,19 @@
               </w:tc>
               <w:tc>
                 <w:tcPr>
-                  <w:tcW w:w="2148" w:type="dxa"/>
-                </w:tcPr>
-                <w:p>
-                  <w:pPr>
-                    <w:spacing w:after="0"/>
-                    <w:jc w:val="center"/>
-                    <w:rPr>
-                      <w:lang w:val="es-CO"/>
-                    </w:rPr>
-                  </w:pPr>
-                  <w:r>
-                    <w:rPr>
+                  <w:tcW w:w="1433" w:type="dxa"/>
+                </w:tcPr>
+                <w:p>
+                  <w:pPr>
+                    <w:jc w:val="center"/>
+                    <w:rPr>
+                      <w:rFonts w:cstheme="minorHAnsi"/>
+                      <w:lang w:val="es-CO"/>
+                    </w:rPr>
+                  </w:pPr>
+                  <w:r>
+                    <w:rPr>
+                      <w:rFonts w:cstheme="minorHAnsi"/>
                       <w:lang w:val="es-CO"/>
                     </w:rPr>
                     <w:t>Barranquilla</w:t>
@@ -1572,18 +2207,61 @@
               </w:tc>
               <w:tc>
                 <w:tcPr>
-                  <w:tcW w:w="2148" w:type="dxa"/>
-                </w:tcPr>
-                <w:p>
-                  <w:pPr>
-                    <w:spacing w:after="0"/>
-                    <w:jc w:val="center"/>
-                    <w:rPr>
-                      <w:lang w:val="es-CO"/>
-                    </w:rPr>
-                  </w:pPr>
-                  <w:r>
-                    <w:rPr>
+                  <w:tcW w:w="1433" w:type="dxa"/>
+                </w:tcPr>
+                <w:p>
+                  <w:pPr>
+                    <w:jc w:val="center"/>
+                    <w:rPr>
+                      <w:rFonts w:cstheme="minorHAnsi"/>
+                      <w:lang w:val="es-CO"/>
+                    </w:rPr>
+                  </w:pPr>
+                  <w:r>
+                    <w:rPr>
+                      <w:rFonts w:cstheme="minorHAnsi"/>
+                      <w:lang w:val="es-CO"/>
+                    </w:rPr>
+                    <w:t>Laguna</w:t>
+                  </w:r>
+                </w:p>
+              </w:tc>
+              <w:tc>
+                <w:tcPr>
+                  <w:tcW w:w="1433" w:type="dxa"/>
+                </w:tcPr>
+                <w:p>
+                  <w:pPr>
+                    <w:jc w:val="center"/>
+                    <w:rPr>
+                      <w:rFonts w:cstheme="minorHAnsi"/>
+                      <w:lang w:val="es-CO"/>
+                    </w:rPr>
+                  </w:pPr>
+                  <w:r>
+                    <w:rPr>
+                      <w:rFonts w:cstheme="minorHAnsi"/>
+                      <w:lang w:val="es-CO"/>
+                    </w:rPr>
+                    <w:t>Dulce</w:t>
+                  </w:r>
+                </w:p>
+              </w:tc>
+              <w:tc>
+                <w:tcPr>
+                  <w:tcW w:w="1433" w:type="dxa"/>
+                </w:tcPr>
+                <w:p>
+                  <w:pPr>
+                    <w:jc w:val="center"/>
+                    <w:rPr>
+                      <w:rFonts w:cstheme="minorHAnsi"/>
+                      <w:lang w:val="es-CO"/>
+                    </w:rPr>
+                  </w:pPr>
+                  <w:r>
+                    <w:rPr>
+                      <w:rFonts w:cstheme="minorHAnsi"/>
                       <w:lang w:val="es-CO"/>
                     </w:rPr>
                     <w:t>30</w:t>
@@ -1594,18 +2272,19 @@
             <w:tr>
               <w:tc>
                 <w:tcPr>
-                  <w:tcW w:w="2571" w:type="dxa"/>
-                </w:tcPr>
-                <w:p>
-                  <w:pPr>
-                    <w:spacing w:after="0"/>
-                    <w:jc w:val="center"/>
-                    <w:rPr>
-                      <w:lang w:val="es-CO"/>
-                    </w:rPr>
-                  </w:pPr>
-                  <w:r>
-                    <w:rPr>
+                  <w:tcW w:w="1432" w:type="dxa"/>
+                </w:tcPr>
+                <w:p>
+                  <w:pPr>
+                    <w:jc w:val="center"/>
+                    <w:rPr>
+                      <w:rFonts w:cstheme="minorHAnsi"/>
+                      <w:lang w:val="es-CO"/>
+                    </w:rPr>
+                  </w:pPr>
+                  <w:r>
+                    <w:rPr>
+                      <w:rFonts w:cstheme="minorHAnsi"/>
                       <w:lang w:val="es-CO"/>
                     </w:rPr>
                     <w:t>Magdalena</w:t>
@@ -1614,18 +2293,19 @@
               </w:tc>
               <w:tc>
                 <w:tcPr>
-                  <w:tcW w:w="1723" w:type="dxa"/>
-                </w:tcPr>
-                <w:p>
-                  <w:pPr>
-                    <w:spacing w:after="0"/>
-                    <w:jc w:val="center"/>
-                    <w:rPr>
-                      <w:lang w:val="es-CO"/>
-                    </w:rPr>
-                  </w:pPr>
-                  <w:r>
-                    <w:rPr>
+                  <w:tcW w:w="1432" w:type="dxa"/>
+                </w:tcPr>
+                <w:p>
+                  <w:pPr>
+                    <w:jc w:val="center"/>
+                    <w:rPr>
+                      <w:rFonts w:cstheme="minorHAnsi"/>
+                      <w:lang w:val="es-CO"/>
+                    </w:rPr>
+                  </w:pPr>
+                  <w:r>
+                    <w:rPr>
+                      <w:rFonts w:cstheme="minorHAnsi"/>
                       <w:lang w:val="es-CO"/>
                     </w:rPr>
                     <w:t>1</w:t>
@@ -1634,18 +2314,19 @@
               </w:tc>
               <w:tc>
                 <w:tcPr>
-                  <w:tcW w:w="2148" w:type="dxa"/>
-                </w:tcPr>
-                <w:p>
-                  <w:pPr>
-                    <w:spacing w:after="0"/>
-                    <w:jc w:val="center"/>
-                    <w:rPr>
-                      <w:lang w:val="es-CO"/>
-                    </w:rPr>
-                  </w:pPr>
-                  <w:r>
-                    <w:rPr>
+                  <w:tcW w:w="1433" w:type="dxa"/>
+                </w:tcPr>
+                <w:p>
+                  <w:pPr>
+                    <w:jc w:val="center"/>
+                    <w:rPr>
+                      <w:rFonts w:cstheme="minorHAnsi"/>
+                      <w:lang w:val="es-CO"/>
+                    </w:rPr>
+                  </w:pPr>
+                  <w:r>
+                    <w:rPr>
+                      <w:rFonts w:cstheme="minorHAnsi"/>
                       <w:lang w:val="es-CO"/>
                     </w:rPr>
                     <w:t>Barranquilla</w:t>
@@ -1654,18 +2335,61 @@
               </w:tc>
               <w:tc>
                 <w:tcPr>
-                  <w:tcW w:w="2148" w:type="dxa"/>
-                </w:tcPr>
-                <w:p>
-                  <w:pPr>
-                    <w:spacing w:after="0"/>
-                    <w:jc w:val="center"/>
-                    <w:rPr>
-                      <w:lang w:val="es-CO"/>
-                    </w:rPr>
-                  </w:pPr>
-                  <w:r>
-                    <w:rPr>
+                  <w:tcW w:w="1433" w:type="dxa"/>
+                </w:tcPr>
+                <w:p>
+                  <w:pPr>
+                    <w:jc w:val="center"/>
+                    <w:rPr>
+                      <w:rFonts w:cstheme="minorHAnsi"/>
+                      <w:lang w:val="es-CO"/>
+                    </w:rPr>
+                  </w:pPr>
+                  <w:r>
+                    <w:rPr>
+                      <w:rFonts w:cstheme="minorHAnsi"/>
+                      <w:lang w:val="es-CO"/>
+                    </w:rPr>
+                    <w:t>Rio</w:t>
+                  </w:r>
+                </w:p>
+              </w:tc>
+              <w:tc>
+                <w:tcPr>
+                  <w:tcW w:w="1433" w:type="dxa"/>
+                </w:tcPr>
+                <w:p>
+                  <w:pPr>
+                    <w:jc w:val="center"/>
+                    <w:rPr>
+                      <w:rFonts w:cstheme="minorHAnsi"/>
+                      <w:lang w:val="es-CO"/>
+                    </w:rPr>
+                  </w:pPr>
+                  <w:r>
+                    <w:rPr>
+                      <w:rFonts w:cstheme="minorHAnsi"/>
+                      <w:lang w:val="es-CO"/>
+                    </w:rPr>
+                    <w:t>Dulce</w:t>
+                  </w:r>
+                </w:p>
+              </w:tc>
+              <w:tc>
+                <w:tcPr>
+                  <w:tcW w:w="1433" w:type="dxa"/>
+                </w:tcPr>
+                <w:p>
+                  <w:pPr>
+                    <w:jc w:val="center"/>
+                    <w:rPr>
+                      <w:rFonts w:cstheme="minorHAnsi"/>
+                      <w:lang w:val="es-CO"/>
+                    </w:rPr>
+                  </w:pPr>
+                  <w:r>
+                    <w:rPr>
+                      <w:rFonts w:cstheme="minorHAnsi"/>
                       <w:lang w:val="es-CO"/>
                     </w:rPr>
                     <w:t>45.3</w:t>
@@ -1679,20 +2403,23 @@
               <w:spacing w:after="0"/>
               <w:jc w:val="both"/>
               <w:rPr>
-                <w:lang w:val="es-CO"/>
-              </w:rPr>
-            </w:pPr>
-          </w:p>
-          <w:p>
-            <w:pPr>
-              <w:spacing w:after="0"/>
-              <w:jc w:val="both"/>
-              <w:rPr>
-                <w:lang w:val="es-CO"/>
-              </w:rPr>
-            </w:pPr>
-            <w:r>
-              <w:rPr>
+                <w:rFonts w:cstheme="minorHAnsi"/>
+                <w:lang w:val="es-CO"/>
+              </w:rPr>
+            </w:pPr>
+          </w:p>
+          <w:p>
+            <w:pPr>
+              <w:spacing w:after="0"/>
+              <w:jc w:val="both"/>
+              <w:rPr>
+                <w:rFonts w:cstheme="minorHAnsi"/>
+                <w:lang w:val="es-CO"/>
+              </w:rPr>
+            </w:pPr>
+            <w:r>
+              <w:rPr>
+                <w:rFonts w:cstheme="minorHAnsi"/>
                 <w:lang w:val="es-CO"/>
               </w:rPr>
               <w:t>Cuerpo de agua 1:</w:t>
@@ -1703,11 +2430,13 @@
               <w:spacing w:after="0"/>
               <w:jc w:val="both"/>
               <w:rPr>
-                <w:lang w:val="es-CO"/>
-              </w:rPr>
-            </w:pPr>
-            <w:r>
-              <w:rPr>
+                <w:rFonts w:cstheme="minorHAnsi"/>
+                <w:lang w:val="es-CO"/>
+              </w:rPr>
+            </w:pPr>
+            <w:r>
+              <w:rPr>
+                <w:rFonts w:cstheme="minorHAnsi"/>
                 <w:lang w:val="es-CO"/>
               </w:rPr>
               <w:t>Nivel de riesgo: MEDIO</w:t>
@@ -1718,20 +2447,23 @@
               <w:spacing w:after="0"/>
               <w:jc w:val="both"/>
               <w:rPr>
-                <w:lang w:val="es-CO"/>
-              </w:rPr>
-            </w:pPr>
-          </w:p>
-          <w:p>
-            <w:pPr>
-              <w:spacing w:after="0"/>
-              <w:jc w:val="both"/>
-              <w:rPr>
-                <w:lang w:val="es-CO"/>
-              </w:rPr>
-            </w:pPr>
-            <w:r>
-              <w:rPr>
+                <w:rFonts w:cstheme="minorHAnsi"/>
+                <w:lang w:val="es-CO"/>
+              </w:rPr>
+            </w:pPr>
+          </w:p>
+          <w:p>
+            <w:pPr>
+              <w:spacing w:after="0"/>
+              <w:jc w:val="both"/>
+              <w:rPr>
+                <w:rFonts w:cstheme="minorHAnsi"/>
+                <w:lang w:val="es-CO"/>
+              </w:rPr>
+            </w:pPr>
+            <w:r>
+              <w:rPr>
+                <w:rFonts w:cstheme="minorHAnsi"/>
                 <w:lang w:val="es-CO"/>
               </w:rPr>
               <w:t>Cuerpo de agua 2:</w:t>
@@ -1742,11 +2474,13 @@
               <w:spacing w:after="0"/>
               <w:jc w:val="both"/>
               <w:rPr>
-                <w:lang w:val="es-CO"/>
-              </w:rPr>
-            </w:pPr>
-            <w:r>
-              <w:rPr>
+                <w:rFonts w:cstheme="minorHAnsi"/>
+                <w:lang w:val="es-CO"/>
+              </w:rPr>
+            </w:pPr>
+            <w:r>
+              <w:rPr>
+                <w:rFonts w:cstheme="minorHAnsi"/>
                 <w:lang w:val="es-CO"/>
               </w:rPr>
               <w:t>Nivel de riesgo: ALTO</w:t>
@@ -1757,20 +2491,23 @@
               <w:spacing w:after="0"/>
               <w:jc w:val="both"/>
               <w:rPr>
-                <w:lang w:val="es-CO"/>
-              </w:rPr>
-            </w:pPr>
-          </w:p>
-          <w:p>
-            <w:pPr>
-              <w:spacing w:after="0"/>
-              <w:jc w:val="both"/>
-              <w:rPr>
-                <w:lang w:val="es-CO"/>
-              </w:rPr>
-            </w:pPr>
-            <w:r>
-              <w:rPr>
+                <w:rFonts w:cstheme="minorHAnsi"/>
+                <w:lang w:val="es-CO"/>
+              </w:rPr>
+            </w:pPr>
+          </w:p>
+          <w:p>
+            <w:pPr>
+              <w:spacing w:after="0"/>
+              <w:jc w:val="both"/>
+              <w:rPr>
+                <w:rFonts w:cstheme="minorHAnsi"/>
+                <w:lang w:val="es-CO"/>
+              </w:rPr>
+            </w:pPr>
+            <w:r>
+              <w:rPr>
+                <w:rFonts w:cstheme="minorHAnsi"/>
                 <w:lang w:val="es-CO"/>
               </w:rPr>
               <w:t>Número de cuerpos de agua con nivel de riesgo MEDIO o inferior: 1</w:t>
@@ -1781,20 +2518,23 @@
               <w:spacing w:after="0"/>
               <w:jc w:val="both"/>
               <w:rPr>
-                <w:lang w:val="es-CO"/>
-              </w:rPr>
-            </w:pPr>
-          </w:p>
-          <w:p>
-            <w:pPr>
-              <w:spacing w:after="0"/>
-              <w:jc w:val="both"/>
-              <w:rPr>
-                <w:lang w:val="es-CO"/>
-              </w:rPr>
-            </w:pPr>
-            <w:r>
-              <w:rPr>
+                <w:rFonts w:cstheme="minorHAnsi"/>
+                <w:lang w:val="es-CO"/>
+              </w:rPr>
+            </w:pPr>
+          </w:p>
+          <w:p>
+            <w:pPr>
+              <w:spacing w:after="0"/>
+              <w:jc w:val="both"/>
+              <w:rPr>
+                <w:rFonts w:cstheme="minorHAnsi"/>
+                <w:lang w:val="es-CO"/>
+              </w:rPr>
+            </w:pPr>
+            <w:r>
+              <w:rPr>
+                <w:rFonts w:cstheme="minorHAnsi"/>
                 <w:lang w:val="es-CO"/>
               </w:rPr>
               <w:t xml:space="preserve">Nombres de los cuerpos de agua que tienen un nivel de riesgo MEDIO: </w:t>
@@ -1802,6 +2542,7 @@
             <w:proofErr w:type="spellStart"/>
             <w:r>
               <w:rPr>
+                <w:rFonts w:cstheme="minorHAnsi"/>
                 <w:lang w:val="es-CO"/>
               </w:rPr>
               <w:t>Mallorquin</w:t>
@@ -1813,20 +2554,23 @@
               <w:spacing w:after="0"/>
               <w:jc w:val="both"/>
               <w:rPr>
-                <w:lang w:val="es-CO"/>
-              </w:rPr>
-            </w:pPr>
-          </w:p>
-          <w:p>
-            <w:pPr>
-              <w:spacing w:after="0"/>
-              <w:jc w:val="both"/>
-              <w:rPr>
-                <w:lang w:val="es-CO"/>
-              </w:rPr>
-            </w:pPr>
-            <w:r>
-              <w:rPr>
+                <w:rFonts w:cstheme="minorHAnsi"/>
+                <w:lang w:val="es-CO"/>
+              </w:rPr>
+            </w:pPr>
+          </w:p>
+          <w:p>
+            <w:pPr>
+              <w:spacing w:after="0"/>
+              <w:jc w:val="both"/>
+              <w:rPr>
+                <w:rFonts w:cstheme="minorHAnsi"/>
+                <w:lang w:val="es-CO"/>
+              </w:rPr>
+            </w:pPr>
+            <w:r>
+              <w:rPr>
+                <w:rFonts w:cstheme="minorHAnsi"/>
                 <w:lang w:val="es-CO"/>
               </w:rPr>
               <w:t xml:space="preserve">Nombres del cuerpo de agua con la clasificación IRCA más baja encontrada y su número identificador: </w:t>
@@ -1834,6 +2578,7 @@
             <w:proofErr w:type="spellStart"/>
             <w:r>
               <w:rPr>
+                <w:rFonts w:cstheme="minorHAnsi"/>
                 <w:lang w:val="es-CO"/>
               </w:rPr>
               <w:t>Mallorquin</w:t>
@@ -1841,6 +2586,7 @@
             <w:proofErr w:type="spellEnd"/>
             <w:r>
               <w:rPr>
+                <w:rFonts w:cstheme="minorHAnsi"/>
                 <w:lang w:val="es-CO"/>
               </w:rPr>
               <w:t xml:space="preserve"> 0</w:t>
@@ -1851,21 +2597,24 @@
               <w:spacing w:after="0"/>
               <w:jc w:val="both"/>
               <w:rPr>
-                <w:lang w:val="es-CO"/>
-              </w:rPr>
-            </w:pPr>
-          </w:p>
-          <w:p>
-            <w:pPr>
-              <w:spacing w:after="0"/>
-              <w:jc w:val="both"/>
-              <w:rPr>
+                <w:rFonts w:cstheme="minorHAnsi"/>
+                <w:lang w:val="es-CO"/>
+              </w:rPr>
+            </w:pPr>
+          </w:p>
+          <w:p>
+            <w:pPr>
+              <w:spacing w:after="0"/>
+              <w:jc w:val="both"/>
+              <w:rPr>
+                <w:rFonts w:cstheme="minorHAnsi"/>
                 <w:b/>
                 <w:lang w:val="es-CO"/>
               </w:rPr>
             </w:pPr>
             <w:r>
               <w:rPr>
+                <w:rFonts w:cstheme="minorHAnsi"/>
                 <w:b/>
                 <w:lang w:val="es-CO"/>
               </w:rPr>
@@ -1877,6 +2626,7 @@
               <w:spacing w:after="0"/>
               <w:jc w:val="both"/>
               <w:rPr>
+                <w:rFonts w:cstheme="minorHAnsi"/>
                 <w:b/>
                 <w:lang w:val="es-CO"/>
               </w:rPr>
@@ -1910,11 +2660,21 @@
                     <w:spacing w:after="0"/>
                     <w:jc w:val="center"/>
                     <w:rPr>
-                      <w:lang w:val="es-CO"/>
-                    </w:rPr>
-                  </w:pPr>
-                  <w:r>
-                    <w:rPr>
+                      <w:rFonts w:ascii="Courier New" w:hAnsi="Courier New" w:cs="Courier New"/>
+                      <w:b/>
+                      <w:bCs/>
+                      <w:sz w:val="20"/>
+                      <w:szCs w:val="20"/>
+                      <w:lang w:val="es-CO"/>
+                    </w:rPr>
+                  </w:pPr>
+                  <w:r>
+                    <w:rPr>
+                      <w:rFonts w:ascii="Courier New" w:hAnsi="Courier New" w:cs="Courier New"/>
+                      <w:b/>
+                      <w:bCs/>
+                      <w:sz w:val="20"/>
+                      <w:szCs w:val="20"/>
                       <w:lang w:val="es-CO"/>
                     </w:rPr>
                     <w:t>Entrada esperada</w:t>
@@ -1930,11 +2690,21 @@
                     <w:spacing w:after="0"/>
                     <w:jc w:val="center"/>
                     <w:rPr>
-                      <w:lang w:val="es-CO"/>
-                    </w:rPr>
-                  </w:pPr>
-                  <w:r>
-                    <w:rPr>
+                      <w:rFonts w:ascii="Courier New" w:hAnsi="Courier New" w:cs="Courier New"/>
+                      <w:b/>
+                      <w:bCs/>
+                      <w:sz w:val="20"/>
+                      <w:szCs w:val="20"/>
+                      <w:lang w:val="es-CO"/>
+                    </w:rPr>
+                  </w:pPr>
+                  <w:r>
+                    <w:rPr>
+                      <w:rFonts w:ascii="Courier New" w:hAnsi="Courier New" w:cs="Courier New"/>
+                      <w:b/>
+                      <w:bCs/>
+                      <w:sz w:val="20"/>
+                      <w:szCs w:val="20"/>
                       <w:lang w:val="es-CO"/>
                     </w:rPr>
                     <w:t>Salida esperada</w:t>
@@ -1952,11 +2722,17 @@
                     <w:spacing w:after="0"/>
                     <w:jc w:val="center"/>
                     <w:rPr>
-                      <w:lang w:val="es-CO"/>
-                    </w:rPr>
-                  </w:pPr>
-                  <w:r>
-                    <w:rPr>
+                      <w:rFonts w:ascii="Courier New" w:hAnsi="Courier New" w:cs="Courier New"/>
+                      <w:sz w:val="20"/>
+                      <w:szCs w:val="20"/>
+                      <w:lang w:val="es-CO"/>
+                    </w:rPr>
+                  </w:pPr>
+                  <w:r>
+                    <w:rPr>
+                      <w:rFonts w:ascii="Courier New" w:hAnsi="Courier New" w:cs="Courier New"/>
+                      <w:sz w:val="20"/>
+                      <w:szCs w:val="20"/>
                       <w:lang w:val="es-CO"/>
                     </w:rPr>
                     <w:t>2</w:t>
@@ -1967,12 +2743,18 @@
                     <w:spacing w:after="0"/>
                     <w:jc w:val="center"/>
                     <w:rPr>
+                      <w:rFonts w:ascii="Courier New" w:hAnsi="Courier New" w:cs="Courier New"/>
+                      <w:sz w:val="20"/>
+                      <w:szCs w:val="20"/>
                       <w:lang w:val="es-CO"/>
                     </w:rPr>
                   </w:pPr>
                   <w:proofErr w:type="spellStart"/>
                   <w:r>
                     <w:rPr>
+                      <w:rFonts w:ascii="Courier New" w:hAnsi="Courier New" w:cs="Courier New"/>
+                      <w:sz w:val="20"/>
+                      <w:szCs w:val="20"/>
                       <w:lang w:val="es-CO"/>
                     </w:rPr>
                     <w:t>Mallorquin</w:t>
@@ -1980,9 +2762,30 @@
                   <w:proofErr w:type="spellEnd"/>
                   <w:r>
                     <w:rPr>
-                      <w:lang w:val="es-CO"/>
-                    </w:rPr>
-                    <w:t xml:space="preserve"> 0 Barranquilla 30</w:t>
+                      <w:rFonts w:ascii="Courier New" w:hAnsi="Courier New" w:cs="Courier New"/>
+                      <w:sz w:val="20"/>
+                      <w:szCs w:val="20"/>
+                      <w:lang w:val="es-CO"/>
+                    </w:rPr>
+                    <w:t xml:space="preserve"> 0 Barranquilla </w:t>
+                  </w:r>
+                  <w:r>
+                    <w:rPr>
+                      <w:rFonts w:ascii="Courier New" w:hAnsi="Courier New" w:cs="Courier New"/>
+                      <w:sz w:val="20"/>
+                      <w:szCs w:val="20"/>
+                      <w:lang w:val="es-CO"/>
+                    </w:rPr>
+                    <w:t xml:space="preserve">Laguna Dulce </w:t>
+                  </w:r>
+                  <w:r>
+                    <w:rPr>
+                      <w:rFonts w:ascii="Courier New" w:hAnsi="Courier New" w:cs="Courier New"/>
+                      <w:sz w:val="20"/>
+                      <w:szCs w:val="20"/>
+                      <w:lang w:val="es-CO"/>
+                    </w:rPr>
+                    <w:t>30</w:t>
                   </w:r>
                 </w:p>
                 <w:p>
@@ -1990,14 +2793,38 @@
                     <w:spacing w:after="0"/>
                     <w:jc w:val="center"/>
                     <w:rPr>
-                      <w:lang w:val="es-CO"/>
-                    </w:rPr>
-                  </w:pPr>
-                  <w:r>
-                    <w:rPr>
-                      <w:lang w:val="es-CO"/>
-                    </w:rPr>
-                    <w:t>Magdalena 1 Barranquilla 45.3</w:t>
+                      <w:rFonts w:ascii="Courier New" w:hAnsi="Courier New" w:cs="Courier New"/>
+                      <w:sz w:val="20"/>
+                      <w:szCs w:val="20"/>
+                      <w:lang w:val="es-CO"/>
+                    </w:rPr>
+                  </w:pPr>
+                  <w:r>
+                    <w:rPr>
+                      <w:rFonts w:ascii="Courier New" w:hAnsi="Courier New" w:cs="Courier New"/>
+                      <w:sz w:val="20"/>
+                      <w:szCs w:val="20"/>
+                      <w:lang w:val="es-CO"/>
+                    </w:rPr>
+                    <w:t xml:space="preserve">Magdalena 1 Barranquilla </w:t>
+                  </w:r>
+                  <w:r>
+                    <w:rPr>
+                      <w:rFonts w:ascii="Courier New" w:hAnsi="Courier New" w:cs="Courier New"/>
+                      <w:sz w:val="20"/>
+                      <w:szCs w:val="20"/>
+                      <w:lang w:val="es-CO"/>
+                    </w:rPr>
+                    <w:t xml:space="preserve">Rio Dulce </w:t>
+                  </w:r>
+                  <w:r>
+                    <w:rPr>
+                      <w:rFonts w:ascii="Courier New" w:hAnsi="Courier New" w:cs="Courier New"/>
+                      <w:sz w:val="20"/>
+                      <w:szCs w:val="20"/>
+                      <w:lang w:val="es-CO"/>
+                    </w:rPr>
+                    <w:t>45.3</w:t>
                   </w:r>
                 </w:p>
                 <w:p>
@@ -2005,6 +2832,9 @@
                     <w:spacing w:after="0"/>
                     <w:jc w:val="center"/>
                     <w:rPr>
+                      <w:rFonts w:ascii="Courier New" w:hAnsi="Courier New" w:cs="Courier New"/>
+                      <w:sz w:val="20"/>
+                      <w:szCs w:val="20"/>
                       <w:lang w:val="es-CO"/>
                     </w:rPr>
                   </w:pPr>
@@ -2019,11 +2849,17 @@
                     <w:spacing w:after="0"/>
                     <w:jc w:val="center"/>
                     <w:rPr>
-                      <w:lang w:val="es-CO"/>
-                    </w:rPr>
-                  </w:pPr>
-                  <w:r>
-                    <w:rPr>
+                      <w:rFonts w:ascii="Courier New" w:hAnsi="Courier New" w:cs="Courier New"/>
+                      <w:sz w:val="20"/>
+                      <w:szCs w:val="20"/>
+                      <w:lang w:val="es-CO"/>
+                    </w:rPr>
+                  </w:pPr>
+                  <w:r>
+                    <w:rPr>
+                      <w:rFonts w:ascii="Courier New" w:hAnsi="Courier New" w:cs="Courier New"/>
+                      <w:sz w:val="20"/>
+                      <w:szCs w:val="20"/>
                       <w:lang w:val="es-CO"/>
                     </w:rPr>
                     <w:t>MEDIO</w:t>
@@ -2034,11 +2870,17 @@
                     <w:spacing w:after="0"/>
                     <w:jc w:val="center"/>
                     <w:rPr>
-                      <w:lang w:val="es-CO"/>
-                    </w:rPr>
-                  </w:pPr>
-                  <w:r>
-                    <w:rPr>
+                      <w:rFonts w:ascii="Courier New" w:hAnsi="Courier New" w:cs="Courier New"/>
+                      <w:sz w:val="20"/>
+                      <w:szCs w:val="20"/>
+                      <w:lang w:val="es-CO"/>
+                    </w:rPr>
+                  </w:pPr>
+                  <w:r>
+                    <w:rPr>
+                      <w:rFonts w:ascii="Courier New" w:hAnsi="Courier New" w:cs="Courier New"/>
+                      <w:sz w:val="20"/>
+                      <w:szCs w:val="20"/>
                       <w:lang w:val="es-CO"/>
                     </w:rPr>
                     <w:t>ALTO</w:t>
@@ -2049,11 +2891,17 @@
                     <w:spacing w:after="0"/>
                     <w:jc w:val="center"/>
                     <w:rPr>
-                      <w:lang w:val="es-CO"/>
-                    </w:rPr>
-                  </w:pPr>
-                  <w:r>
-                    <w:rPr>
+                      <w:rFonts w:ascii="Courier New" w:hAnsi="Courier New" w:cs="Courier New"/>
+                      <w:sz w:val="20"/>
+                      <w:szCs w:val="20"/>
+                      <w:lang w:val="es-CO"/>
+                    </w:rPr>
+                  </w:pPr>
+                  <w:r>
+                    <w:rPr>
+                      <w:rFonts w:ascii="Courier New" w:hAnsi="Courier New" w:cs="Courier New"/>
+                      <w:sz w:val="20"/>
+                      <w:szCs w:val="20"/>
                       <w:lang w:val="es-CO"/>
                     </w:rPr>
                     <w:t>1.00</w:t>
@@ -2064,12 +2912,18 @@
                     <w:spacing w:after="0"/>
                     <w:jc w:val="center"/>
                     <w:rPr>
+                      <w:rFonts w:ascii="Courier New" w:hAnsi="Courier New" w:cs="Courier New"/>
+                      <w:sz w:val="20"/>
+                      <w:szCs w:val="20"/>
                       <w:lang w:val="es-CO"/>
                     </w:rPr>
                   </w:pPr>
                   <w:proofErr w:type="spellStart"/>
                   <w:r>
                     <w:rPr>
+                      <w:rFonts w:ascii="Courier New" w:hAnsi="Courier New" w:cs="Courier New"/>
+                      <w:sz w:val="20"/>
+                      <w:szCs w:val="20"/>
                       <w:lang w:val="es-CO"/>
                     </w:rPr>
                     <w:t>Mallorquin</w:t>
@@ -2081,12 +2935,18 @@
                     <w:spacing w:after="0"/>
                     <w:jc w:val="center"/>
                     <w:rPr>
+                      <w:rFonts w:ascii="Courier New" w:hAnsi="Courier New" w:cs="Courier New"/>
+                      <w:sz w:val="20"/>
+                      <w:szCs w:val="20"/>
                       <w:lang w:val="es-CO"/>
                     </w:rPr>
                   </w:pPr>
                   <w:proofErr w:type="spellStart"/>
                   <w:r>
                     <w:rPr>
+                      <w:rFonts w:ascii="Courier New" w:hAnsi="Courier New" w:cs="Courier New"/>
+                      <w:sz w:val="20"/>
+                      <w:szCs w:val="20"/>
                       <w:lang w:val="es-CO"/>
                     </w:rPr>
                     <w:t>Mallorquin</w:t>
@@ -2094,6 +2954,9 @@
                   <w:proofErr w:type="spellEnd"/>
                   <w:r>
                     <w:rPr>
+                      <w:rFonts w:ascii="Courier New" w:hAnsi="Courier New" w:cs="Courier New"/>
+                      <w:sz w:val="20"/>
+                      <w:szCs w:val="20"/>
                       <w:lang w:val="es-CO"/>
                     </w:rPr>
                     <w:t xml:space="preserve"> 0.00</w:t>
@@ -2104,19 +2967,296 @@
           </w:tbl>
           <w:p>
             <w:pPr>
-              <w:spacing w:after="0"/>
-              <w:jc w:val="both"/>
-              <w:rPr>
+              <w:widowControl w:val="0"/>
+              <w:jc w:val="both"/>
+              <w:rPr>
+                <w:rFonts w:eastAsia="Arial" w:cstheme="minorHAnsi"/>
+                <w:lang w:val="es-CO"/>
+              </w:rPr>
+            </w:pPr>
+            <w:r>
+              <w:rPr>
+                <w:rFonts w:eastAsia="Arial" w:cstheme="minorHAnsi"/>
+                <w:lang w:val="es-CO"/>
+              </w:rPr>
+              <w:t>Adicionalmente se debe diseñar una interfaz de usuario grafica por medio de la cual se ingresen los datos al programa y cuyos requerimientos mínimos sean:</w:t>
+            </w:r>
+          </w:p>
+          <w:p>
+            <w:pPr>
+              <w:pStyle w:val="Prrafodelista"/>
+              <w:widowControl w:val="0"/>
+              <w:numPr>
+                <w:ilvl w:val="0"/>
+                <w:numId w:val="3"/>
+              </w:numPr>
+              <w:jc w:val="both"/>
+              <w:rPr>
+                <w:rFonts w:eastAsia="Arial" w:cstheme="minorHAnsi"/>
+                <w:color w:val="202122"/>
+                <w:lang w:val="es-CO"/>
+              </w:rPr>
+            </w:pPr>
+            <w:r>
+              <w:rPr>
+                <w:rFonts w:eastAsia="Arial" w:cstheme="minorHAnsi"/>
+                <w:color w:val="202122"/>
+                <w:lang w:val="es-CO"/>
+              </w:rPr>
+              <w:lastRenderedPageBreak/>
+              <w:t>Utilizar campos de texto para ingresar los datos.</w:t>
+            </w:r>
+          </w:p>
+          <w:p>
+            <w:pPr>
+              <w:pStyle w:val="Prrafodelista"/>
+              <w:widowControl w:val="0"/>
+              <w:numPr>
+                <w:ilvl w:val="0"/>
+                <w:numId w:val="3"/>
+              </w:numPr>
+              <w:jc w:val="both"/>
+              <w:rPr>
+                <w:rFonts w:eastAsia="Arial" w:cstheme="minorHAnsi"/>
+                <w:color w:val="202122"/>
+                <w:lang w:val="es-CO"/>
+              </w:rPr>
+            </w:pPr>
+            <w:r>
+              <w:rPr>
+                <w:rFonts w:eastAsia="Arial" w:cstheme="minorHAnsi"/>
+                <w:color w:val="202122"/>
+                <w:lang w:val="es-CO"/>
+              </w:rPr>
+              <w:t xml:space="preserve">Utilizar </w:t>
+            </w:r>
+            <w:proofErr w:type="spellStart"/>
+            <w:r>
+              <w:rPr>
+                <w:rFonts w:eastAsia="Arial" w:cstheme="minorHAnsi"/>
+                <w:color w:val="202122"/>
+                <w:lang w:val="es-CO"/>
+              </w:rPr>
+              <w:t>labels</w:t>
+            </w:r>
+            <w:proofErr w:type="spellEnd"/>
+            <w:r>
+              <w:rPr>
+                <w:rFonts w:eastAsia="Arial" w:cstheme="minorHAnsi"/>
+                <w:color w:val="202122"/>
+                <w:lang w:val="es-CO"/>
+              </w:rPr>
+              <w:t xml:space="preserve"> para identificar correctamente las entradas o cualquier información que se desee brinda.</w:t>
+            </w:r>
+          </w:p>
+          <w:p>
+            <w:pPr>
+              <w:pStyle w:val="Prrafodelista"/>
+              <w:widowControl w:val="0"/>
+              <w:numPr>
+                <w:ilvl w:val="0"/>
+                <w:numId w:val="3"/>
+              </w:numPr>
+              <w:jc w:val="both"/>
+              <w:rPr>
+                <w:rFonts w:eastAsia="Arial" w:cstheme="minorHAnsi"/>
+                <w:color w:val="202122"/>
+                <w:lang w:val="es-CO"/>
+              </w:rPr>
+            </w:pPr>
+            <w:r>
+              <w:rPr>
+                <w:rFonts w:eastAsia="Arial" w:cstheme="minorHAnsi"/>
+                <w:color w:val="202122"/>
+                <w:lang w:val="es-CO"/>
+              </w:rPr>
+              <w:t>Utilizar botones para procesas los datos ingresados.</w:t>
+            </w:r>
+          </w:p>
+          <w:p>
+            <w:pPr>
+              <w:widowControl w:val="0"/>
+              <w:jc w:val="both"/>
+              <w:rPr>
+                <w:rFonts w:eastAsia="Arial" w:cstheme="minorHAnsi"/>
                 <w:b/>
-                <w:lang w:val="es-CO"/>
-              </w:rPr>
-            </w:pPr>
-          </w:p>
-          <w:p>
-            <w:pPr>
-              <w:spacing w:after="0"/>
-              <w:jc w:val="both"/>
-              <w:rPr>
+                <w:bCs/>
+                <w:color w:val="202122"/>
+                <w:lang w:val="es-CO"/>
+              </w:rPr>
+            </w:pPr>
+            <w:r>
+              <w:rPr>
+                <w:rFonts w:eastAsia="Arial" w:cstheme="minorHAnsi"/>
+                <w:b/>
+                <w:bCs/>
+                <w:color w:val="202122"/>
+                <w:lang w:val="es-CO"/>
+              </w:rPr>
+              <w:t>Ejemplo de posible interfaz</w:t>
+            </w:r>
+          </w:p>
+          <w:p>
+            <w:pPr>
+              <w:widowControl w:val="0"/>
+              <w:jc w:val="both"/>
+              <w:rPr>
+                <w:rFonts w:eastAsia="Arial" w:cstheme="minorHAnsi"/>
+                <w:color w:val="202122"/>
+                <w:lang w:val="es-CO"/>
+              </w:rPr>
+            </w:pPr>
+            <w:r>
+              <w:rPr>
+                <w:rFonts w:eastAsia="Arial" w:cstheme="minorHAnsi"/>
+                <w:color w:val="202122"/>
+                <w:lang w:val="es-CO"/>
+              </w:rPr>
+              <w:drawing>
+                <wp:inline distT="0" distB="0" distL="0" distR="0" wp14:anchorId="3AF83BBF" wp14:editId="6018E560">
+                  <wp:extent cx="5464810" cy="3385185"/>
+                  <wp:effectExtent l="0" t="0" r="2540" b="5715"/>
+                  <wp:docPr id="1" name="Imagen 1"/>
+                  <wp:cNvGraphicFramePr>
+                    <a:graphicFrameLocks xmlns:a="http://schemas.openxmlformats.org/drawingml/2006/main" noChangeAspect="1"/>
+                  </wp:cNvGraphicFramePr>
+                  <a:graphic xmlns:a="http://schemas.openxmlformats.org/drawingml/2006/main">
+                    <a:graphicData uri="http://schemas.openxmlformats.org/drawingml/2006/picture">
+                      <pic:pic xmlns:pic="http://schemas.openxmlformats.org/drawingml/2006/picture">
+                        <pic:nvPicPr>
+                          <pic:cNvPr id="1" name=""/>
+                          <pic:cNvPicPr/>
+                        </pic:nvPicPr>
+                        <pic:blipFill>
+                          <a:blip r:embed="rId5"/>
+                          <a:stretch>
+                            <a:fillRect/>
+                          </a:stretch>
+                        </pic:blipFill>
+                        <pic:spPr>
+                          <a:xfrm>
+                            <a:off x="0" y="0"/>
+                            <a:ext cx="5464810" cy="3385185"/>
+                          </a:xfrm>
+                          <a:prstGeom prst="rect">
+                            <a:avLst/>
+                          </a:prstGeom>
+                        </pic:spPr>
+                      </pic:pic>
+                    </a:graphicData>
+                  </a:graphic>
+                </wp:inline>
+              </w:drawing>
+            </w:r>
+          </w:p>
+          <w:p>
+            <w:pPr>
+              <w:widowControl w:val="0"/>
+              <w:jc w:val="both"/>
+              <w:rPr>
+                <w:rFonts w:eastAsia="Arial" w:cstheme="minorHAnsi"/>
+                <w:color w:val="202122"/>
+                <w:lang w:val="es-CO"/>
+              </w:rPr>
+            </w:pPr>
+            <w:r>
+              <w:rPr>
+                <w:rFonts w:eastAsia="Arial" w:cstheme="minorHAnsi"/>
+                <w:color w:val="202122"/>
+                <w:lang w:val="es-CO"/>
+              </w:rPr>
+              <w:t xml:space="preserve">En la interfaz presentada, el botón </w:t>
+            </w:r>
+            <w:r>
+              <w:rPr>
+                <w:rFonts w:eastAsia="Arial" w:cstheme="minorHAnsi"/>
+                <w:i/>
+                <w:iCs/>
+                <w:color w:val="202122"/>
+                <w:lang w:val="es-CO"/>
+              </w:rPr>
+              <w:t>Ingresar</w:t>
+            </w:r>
+            <w:r>
+              <w:rPr>
+                <w:rFonts w:eastAsia="Arial" w:cstheme="minorHAnsi"/>
+                <w:color w:val="202122"/>
+                <w:lang w:val="es-CO"/>
+              </w:rPr>
+              <w:t xml:space="preserve"> incluye los datos en el campo de </w:t>
+            </w:r>
+            <w:r>
+              <w:rPr>
+                <w:rFonts w:eastAsia="Arial" w:cstheme="minorHAnsi"/>
+                <w:i/>
+                <w:iCs/>
+                <w:color w:val="202122"/>
+                <w:lang w:val="es-CO"/>
+              </w:rPr>
+              <w:t>Datos ingresados</w:t>
+            </w:r>
+            <w:r>
+              <w:rPr>
+                <w:rFonts w:eastAsia="Arial" w:cstheme="minorHAnsi"/>
+                <w:color w:val="202122"/>
+                <w:lang w:val="es-CO"/>
+              </w:rPr>
+              <w:t xml:space="preserve"> y el botón procesar calcula la salida esperada y la muestra en el campo de </w:t>
+            </w:r>
+            <w:r>
+              <w:rPr>
+                <w:rFonts w:eastAsia="Arial" w:cstheme="minorHAnsi"/>
+                <w:i/>
+                <w:iCs/>
+                <w:color w:val="202122"/>
+                <w:lang w:val="es-CO"/>
+              </w:rPr>
+              <w:t>Salidas</w:t>
+            </w:r>
+            <w:r>
+              <w:rPr>
+                <w:rFonts w:eastAsia="Arial" w:cstheme="minorHAnsi"/>
+                <w:color w:val="202122"/>
+                <w:lang w:val="es-CO"/>
+              </w:rPr>
+              <w:t>.</w:t>
+            </w:r>
+          </w:p>
+          <w:p>
+            <w:pPr>
+              <w:spacing w:after="0"/>
+              <w:jc w:val="both"/>
+              <w:rPr>
+                <w:rFonts w:cstheme="minorHAnsi"/>
+                <w:b/>
+                <w:lang w:val="es-CO"/>
+              </w:rPr>
+            </w:pPr>
+            <w:r>
+              <w:rPr>
+                <w:rFonts w:eastAsia="Arial" w:cstheme="minorHAnsi"/>
+                <w:b/>
+                <w:bCs/>
+                <w:color w:val="202122"/>
+                <w:lang w:val="es-CO"/>
+              </w:rPr>
+              <w:t>NOTA:</w:t>
+            </w:r>
+            <w:r>
+              <w:rPr>
+                <w:rFonts w:eastAsia="Arial" w:cstheme="minorHAnsi"/>
+                <w:color w:val="202122"/>
+                <w:lang w:val="es-CO"/>
+              </w:rPr>
+              <w:t xml:space="preserve"> Tener en cuenta que esto es solo una sugerencia y no es necesario replicarla al con exactitud. Usted puede presentar su propio diseño que cumpla con los requerimientos mínimos solicitados para la interfaz de usuario grafica.</w:t>
+            </w:r>
+          </w:p>
+          <w:p>
+            <w:pPr>
+              <w:spacing w:after="0"/>
+              <w:jc w:val="both"/>
+              <w:rPr>
+                <w:rFonts w:cstheme="minorHAnsi"/>
                 <w:b/>
                 <w:lang w:val="es-CO"/>
               </w:rPr>
@@ -2131,6 +3271,7 @@
         <w:spacing w:after="0"/>
         <w:jc w:val="center"/>
         <w:rPr>
+          <w:rFonts w:cstheme="minorHAnsi"/>
           <w:b/>
           <w:lang w:val="es-CO"/>
         </w:rPr>
@@ -2156,7 +3297,7 @@
 </file>
 
 <file path=word/numbering.xml><?xml version="1.0" encoding="utf-8"?>
-<w:numbering xmlns:wpc="http://schemas.microsoft.com/office/word/2010/wordprocessingCanvas" xmlns:cx="http://schemas.microsoft.com/office/drawing/2014/chartex" xmlns:cx1="http://schemas.microsoft.com/office/drawing/2015/9/8/chartex" xmlns:cx2="http://schemas.microsoft.com/office/drawing/2015/10/21/chartex" xmlns:cx3="http://schemas.microsoft.com/office/drawing/2016/5/9/chartex" xmlns:cx4="http://schemas.microsoft.com/office/drawing/2016/5/10/chartex" xmlns:cx5="http://schemas.microsoft.com/office/drawing/2016/5/11/chartex" xmlns:cx6="http://schemas.microsoft.com/office/drawing/2016/5/12/chartex" xmlns:cx7="http://schemas.microsoft.com/office/drawing/2016/5/13/chartex" xmlns:cx8="http://schemas.microsoft.com/office/drawing/2016/5/14/chartex" xmlns:mc="http://schemas.openxmlformats.org/markup-compatibility/2006" xmlns:aink="http://schemas.microsoft.com/office/drawing/2016/ink" xmlns:am3d="http://schemas.microsoft.com/office/drawing/2017/model3d" xmlns:o="urn:schemas-microsoft-com:office:office" xmlns:r="http://schemas.openxmlformats.org/officeDocument/2006/relationships" xmlns:m="http://schemas.openxmlformats.org/officeDocument/2006/math" xmlns:v="urn:schemas-microsoft-com:vml" xmlns:wp14="http://schemas.microsoft.com/office/word/2010/wordprocessingDrawing" xmlns:wp="http://schemas.openxmlformats.org/drawingml/2006/wordprocessingDrawing" xmlns:w10="urn:schemas-microsoft-com:office:word" xmlns:w="http://schemas.openxmlformats.org/wordprocessingml/2006/main" xmlns:w14="http://schemas.microsoft.com/office/word/2010/wordml" xmlns:w15="http://schemas.microsoft.com/office/word/2012/wordml" xmlns:w16cex="http://schemas.microsoft.com/office/word/2018/wordml/cex" xmlns:w16cid="http://schemas.microsoft.com/office/word/2016/wordml/cid" xmlns:w16="http://schemas.microsoft.com/office/word/2018/wordml" xmlns:w16se="http://schemas.microsoft.com/office/word/2015/wordml/symex" xmlns:wpg="http://schemas.microsoft.com/office/word/2010/wordprocessingGroup" xmlns:wpi="http://schemas.microsoft.com/office/word/2010/wordprocessingInk" xmlns:wne="http://schemas.microsoft.com/office/word/2006/wordml" xmlns:wps="http://schemas.microsoft.com/office/word/2010/wordprocessingShape" mc:Ignorable="w14 w15 w16se w16cid w16 w16cex wp14">
+<w:numbering xmlns:wpc="http://schemas.microsoft.com/office/word/2010/wordprocessingCanvas" xmlns:cx="http://schemas.microsoft.com/office/drawing/2014/chartex" xmlns:cx1="http://schemas.microsoft.com/office/drawing/2015/9/8/chartex" xmlns:cx2="http://schemas.microsoft.com/office/drawing/2015/10/21/chartex" xmlns:cx3="http://schemas.microsoft.com/office/drawing/2016/5/9/chartex" xmlns:cx4="http://schemas.microsoft.com/office/drawing/2016/5/10/chartex" xmlns:cx5="http://schemas.microsoft.com/office/drawing/2016/5/11/chartex" xmlns:cx6="http://schemas.microsoft.com/office/drawing/2016/5/12/chartex" xmlns:cx7="http://schemas.microsoft.com/office/drawing/2016/5/13/chartex" xmlns:cx8="http://schemas.microsoft.com/office/drawing/2016/5/14/chartex" xmlns:mc="http://schemas.openxmlformats.org/markup-compatibility/2006" xmlns:aink="http://schemas.microsoft.com/office/drawing/2016/ink" xmlns:am3d="http://schemas.microsoft.com/office/drawing/2017/model3d" xmlns:o="urn:schemas-microsoft-com:office:office" xmlns:r="http://schemas.openxmlformats.org/officeDocument/2006/relationships" xmlns:m="http://schemas.openxmlformats.org/officeDocument/2006/math" xmlns:v="urn:schemas-microsoft-com:vml" xmlns:wp14="http://schemas.microsoft.com/office/word/2010/wordprocessingDrawing" xmlns:wp="http://schemas.openxmlformats.org/drawingml/2006/wordprocessingDrawing" xmlns:w10="urn:schemas-microsoft-com:office:word" xmlns:w="http://schemas.openxmlformats.org/wordprocessingml/2006/main" xmlns:w14="http://schemas.microsoft.com/office/word/2010/wordml" xmlns:w15="http://schemas.microsoft.com/office/word/2012/wordml" xmlns:w16cex="http://schemas.microsoft.com/office/word/2018/wordml/cex" xmlns:w16cid="http://schemas.microsoft.com/office/word/2016/wordml/cid" xmlns:w16="http://schemas.microsoft.com/office/word/2018/wordml" xmlns:w16sdtdh="http://schemas.microsoft.com/office/word/2020/wordml/sdtdatahash" xmlns:w16se="http://schemas.microsoft.com/office/word/2015/wordml/symex" xmlns:wpg="http://schemas.microsoft.com/office/word/2010/wordprocessingGroup" xmlns:wpi="http://schemas.microsoft.com/office/word/2010/wordprocessingInk" xmlns:wne="http://schemas.microsoft.com/office/word/2006/wordml" xmlns:wps="http://schemas.microsoft.com/office/word/2010/wordprocessingShape" mc:Ignorable="w14 w15 w16se w16cid w16 w16cex w16sdtdh wp14">
   <w:abstractNum w:abstractNumId="0" w15:restartNumberingAfterBreak="0">
     <w:nsid w:val="39F22AC2"/>
     <w:multiLevelType w:val="multilevel"/>
@@ -2270,14 +3411,246 @@
       </w:rPr>
     </w:lvl>
   </w:abstractNum>
+  <w:abstractNum w:abstractNumId="1" w15:restartNumberingAfterBreak="0">
+    <w:nsid w:val="66994B42"/>
+    <w:multiLevelType w:val="hybridMultilevel"/>
+    <w:tmpl w:val="EAE8836A"/>
+    <w:lvl w:ilvl="0" w:tplc="240A0001">
+      <w:start w:val="1"/>
+      <w:numFmt w:val="bullet"/>
+      <w:lvlText w:val=""/>
+      <w:lvlJc w:val="left"/>
+      <w:pPr>
+        <w:ind w:left="720" w:hanging="360"/>
+      </w:pPr>
+      <w:rPr>
+        <w:rFonts w:ascii="Symbol" w:hAnsi="Symbol" w:hint="default"/>
+      </w:rPr>
+    </w:lvl>
+    <w:lvl w:ilvl="1" w:tplc="240A0003" w:tentative="1">
+      <w:start w:val="1"/>
+      <w:numFmt w:val="bullet"/>
+      <w:lvlText w:val="o"/>
+      <w:lvlJc w:val="left"/>
+      <w:pPr>
+        <w:ind w:left="1440" w:hanging="360"/>
+      </w:pPr>
+      <w:rPr>
+        <w:rFonts w:ascii="Courier New" w:hAnsi="Courier New" w:cs="Courier New" w:hint="default"/>
+      </w:rPr>
+    </w:lvl>
+    <w:lvl w:ilvl="2" w:tplc="240A0005" w:tentative="1">
+      <w:start w:val="1"/>
+      <w:numFmt w:val="bullet"/>
+      <w:lvlText w:val=""/>
+      <w:lvlJc w:val="left"/>
+      <w:pPr>
+        <w:ind w:left="2160" w:hanging="360"/>
+      </w:pPr>
+      <w:rPr>
+        <w:rFonts w:ascii="Wingdings" w:hAnsi="Wingdings" w:hint="default"/>
+      </w:rPr>
+    </w:lvl>
+    <w:lvl w:ilvl="3" w:tplc="240A0001" w:tentative="1">
+      <w:start w:val="1"/>
+      <w:numFmt w:val="bullet"/>
+      <w:lvlText w:val=""/>
+      <w:lvlJc w:val="left"/>
+      <w:pPr>
+        <w:ind w:left="2880" w:hanging="360"/>
+      </w:pPr>
+      <w:rPr>
+        <w:rFonts w:ascii="Symbol" w:hAnsi="Symbol" w:hint="default"/>
+      </w:rPr>
+    </w:lvl>
+    <w:lvl w:ilvl="4" w:tplc="240A0003" w:tentative="1">
+      <w:start w:val="1"/>
+      <w:numFmt w:val="bullet"/>
+      <w:lvlText w:val="o"/>
+      <w:lvlJc w:val="left"/>
+      <w:pPr>
+        <w:ind w:left="3600" w:hanging="360"/>
+      </w:pPr>
+      <w:rPr>
+        <w:rFonts w:ascii="Courier New" w:hAnsi="Courier New" w:cs="Courier New" w:hint="default"/>
+      </w:rPr>
+    </w:lvl>
+    <w:lvl w:ilvl="5" w:tplc="240A0005" w:tentative="1">
+      <w:start w:val="1"/>
+      <w:numFmt w:val="bullet"/>
+      <w:lvlText w:val=""/>
+      <w:lvlJc w:val="left"/>
+      <w:pPr>
+        <w:ind w:left="4320" w:hanging="360"/>
+      </w:pPr>
+      <w:rPr>
+        <w:rFonts w:ascii="Wingdings" w:hAnsi="Wingdings" w:hint="default"/>
+      </w:rPr>
+    </w:lvl>
+    <w:lvl w:ilvl="6" w:tplc="240A0001" w:tentative="1">
+      <w:start w:val="1"/>
+      <w:numFmt w:val="bullet"/>
+      <w:lvlText w:val=""/>
+      <w:lvlJc w:val="left"/>
+      <w:pPr>
+        <w:ind w:left="5040" w:hanging="360"/>
+      </w:pPr>
+      <w:rPr>
+        <w:rFonts w:ascii="Symbol" w:hAnsi="Symbol" w:hint="default"/>
+      </w:rPr>
+    </w:lvl>
+    <w:lvl w:ilvl="7" w:tplc="240A0003" w:tentative="1">
+      <w:start w:val="1"/>
+      <w:numFmt w:val="bullet"/>
+      <w:lvlText w:val="o"/>
+      <w:lvlJc w:val="left"/>
+      <w:pPr>
+        <w:ind w:left="5760" w:hanging="360"/>
+      </w:pPr>
+      <w:rPr>
+        <w:rFonts w:ascii="Courier New" w:hAnsi="Courier New" w:cs="Courier New" w:hint="default"/>
+      </w:rPr>
+    </w:lvl>
+    <w:lvl w:ilvl="8" w:tplc="240A0005" w:tentative="1">
+      <w:start w:val="1"/>
+      <w:numFmt w:val="bullet"/>
+      <w:lvlText w:val=""/>
+      <w:lvlJc w:val="left"/>
+      <w:pPr>
+        <w:ind w:left="6480" w:hanging="360"/>
+      </w:pPr>
+      <w:rPr>
+        <w:rFonts w:ascii="Wingdings" w:hAnsi="Wingdings" w:hint="default"/>
+      </w:rPr>
+    </w:lvl>
+  </w:abstractNum>
+  <w:abstractNum w:abstractNumId="2" w15:restartNumberingAfterBreak="0">
+    <w:nsid w:val="77F711CB"/>
+    <w:multiLevelType w:val="hybridMultilevel"/>
+    <w:tmpl w:val="8DFEDB9E"/>
+    <w:lvl w:ilvl="0" w:tplc="240A0001">
+      <w:start w:val="1"/>
+      <w:numFmt w:val="bullet"/>
+      <w:lvlText w:val=""/>
+      <w:lvlJc w:val="left"/>
+      <w:pPr>
+        <w:ind w:left="720" w:hanging="360"/>
+      </w:pPr>
+      <w:rPr>
+        <w:rFonts w:ascii="Symbol" w:hAnsi="Symbol" w:hint="default"/>
+      </w:rPr>
+    </w:lvl>
+    <w:lvl w:ilvl="1" w:tplc="240A0003" w:tentative="1">
+      <w:start w:val="1"/>
+      <w:numFmt w:val="bullet"/>
+      <w:lvlText w:val="o"/>
+      <w:lvlJc w:val="left"/>
+      <w:pPr>
+        <w:ind w:left="1440" w:hanging="360"/>
+      </w:pPr>
+      <w:rPr>
+        <w:rFonts w:ascii="Courier New" w:hAnsi="Courier New" w:cs="Courier New" w:hint="default"/>
+      </w:rPr>
+    </w:lvl>
+    <w:lvl w:ilvl="2" w:tplc="240A0005" w:tentative="1">
+      <w:start w:val="1"/>
+      <w:numFmt w:val="bullet"/>
+      <w:lvlText w:val=""/>
+      <w:lvlJc w:val="left"/>
+      <w:pPr>
+        <w:ind w:left="2160" w:hanging="360"/>
+      </w:pPr>
+      <w:rPr>
+        <w:rFonts w:ascii="Wingdings" w:hAnsi="Wingdings" w:hint="default"/>
+      </w:rPr>
+    </w:lvl>
+    <w:lvl w:ilvl="3" w:tplc="240A0001" w:tentative="1">
+      <w:start w:val="1"/>
+      <w:numFmt w:val="bullet"/>
+      <w:lvlText w:val=""/>
+      <w:lvlJc w:val="left"/>
+      <w:pPr>
+        <w:ind w:left="2880" w:hanging="360"/>
+      </w:pPr>
+      <w:rPr>
+        <w:rFonts w:ascii="Symbol" w:hAnsi="Symbol" w:hint="default"/>
+      </w:rPr>
+    </w:lvl>
+    <w:lvl w:ilvl="4" w:tplc="240A0003" w:tentative="1">
+      <w:start w:val="1"/>
+      <w:numFmt w:val="bullet"/>
+      <w:lvlText w:val="o"/>
+      <w:lvlJc w:val="left"/>
+      <w:pPr>
+        <w:ind w:left="3600" w:hanging="360"/>
+      </w:pPr>
+      <w:rPr>
+        <w:rFonts w:ascii="Courier New" w:hAnsi="Courier New" w:cs="Courier New" w:hint="default"/>
+      </w:rPr>
+    </w:lvl>
+    <w:lvl w:ilvl="5" w:tplc="240A0005" w:tentative="1">
+      <w:start w:val="1"/>
+      <w:numFmt w:val="bullet"/>
+      <w:lvlText w:val=""/>
+      <w:lvlJc w:val="left"/>
+      <w:pPr>
+        <w:ind w:left="4320" w:hanging="360"/>
+      </w:pPr>
+      <w:rPr>
+        <w:rFonts w:ascii="Wingdings" w:hAnsi="Wingdings" w:hint="default"/>
+      </w:rPr>
+    </w:lvl>
+    <w:lvl w:ilvl="6" w:tplc="240A0001" w:tentative="1">
+      <w:start w:val="1"/>
+      <w:numFmt w:val="bullet"/>
+      <w:lvlText w:val=""/>
+      <w:lvlJc w:val="left"/>
+      <w:pPr>
+        <w:ind w:left="5040" w:hanging="360"/>
+      </w:pPr>
+      <w:rPr>
+        <w:rFonts w:ascii="Symbol" w:hAnsi="Symbol" w:hint="default"/>
+      </w:rPr>
+    </w:lvl>
+    <w:lvl w:ilvl="7" w:tplc="240A0003" w:tentative="1">
+      <w:start w:val="1"/>
+      <w:numFmt w:val="bullet"/>
+      <w:lvlText w:val="o"/>
+      <w:lvlJc w:val="left"/>
+      <w:pPr>
+        <w:ind w:left="5760" w:hanging="360"/>
+      </w:pPr>
+      <w:rPr>
+        <w:rFonts w:ascii="Courier New" w:hAnsi="Courier New" w:cs="Courier New" w:hint="default"/>
+      </w:rPr>
+    </w:lvl>
+    <w:lvl w:ilvl="8" w:tplc="240A0005" w:tentative="1">
+      <w:start w:val="1"/>
+      <w:numFmt w:val="bullet"/>
+      <w:lvlText w:val=""/>
+      <w:lvlJc w:val="left"/>
+      <w:pPr>
+        <w:ind w:left="6480" w:hanging="360"/>
+      </w:pPr>
+      <w:rPr>
+        <w:rFonts w:ascii="Wingdings" w:hAnsi="Wingdings" w:hint="default"/>
+      </w:rPr>
+    </w:lvl>
+  </w:abstractNum>
   <w:num w:numId="1">
     <w:abstractNumId w:val="0"/>
+  </w:num>
+  <w:num w:numId="2">
+    <w:abstractNumId w:val="1"/>
+  </w:num>
+  <w:num w:numId="3">
+    <w:abstractNumId w:val="2"/>
   </w:num>
 </w:numbering>
 </file>
 
 <file path=word/styles.xml><?xml version="1.0" encoding="utf-8"?>
-<w:styles xmlns:mc="http://schemas.openxmlformats.org/markup-compatibility/2006" xmlns:r="http://schemas.openxmlformats.org/officeDocument/2006/relationships" xmlns:w="http://schemas.openxmlformats.org/wordprocessingml/2006/main" xmlns:w14="http://schemas.microsoft.com/office/word/2010/wordml" xmlns:w15="http://schemas.microsoft.com/office/word/2012/wordml" xmlns:w16cex="http://schemas.microsoft.com/office/word/2018/wordml/cex" xmlns:w16cid="http://schemas.microsoft.com/office/word/2016/wordml/cid" xmlns:w16="http://schemas.microsoft.com/office/word/2018/wordml" xmlns:w16se="http://schemas.microsoft.com/office/word/2015/wordml/symex" mc:Ignorable="w14 w15 w16se w16cid w16 w16cex">
+<w:styles xmlns:mc="http://schemas.openxmlformats.org/markup-compatibility/2006" xmlns:r="http://schemas.openxmlformats.org/officeDocument/2006/relationships" xmlns:w="http://schemas.openxmlformats.org/wordprocessingml/2006/main" xmlns:w14="http://schemas.microsoft.com/office/word/2010/wordml" xmlns:w15="http://schemas.microsoft.com/office/word/2012/wordml" xmlns:w16cex="http://schemas.microsoft.com/office/word/2018/wordml/cex" xmlns:w16cid="http://schemas.microsoft.com/office/word/2016/wordml/cid" xmlns:w16="http://schemas.microsoft.com/office/word/2018/wordml" xmlns:w16sdtdh="http://schemas.microsoft.com/office/word/2020/wordml/sdtdatahash" xmlns:w16se="http://schemas.microsoft.com/office/word/2015/wordml/symex" mc:Ignorable="w14 w15 w16se w16cid w16 w16cex w16sdtdh">
   <w:docDefaults>
     <w:rPrDefault>
       <w:rPr>
@@ -2675,13 +4048,13 @@
     <w:name w:val="Normal"/>
     <w:qFormat/>
   </w:style>
-  <w:style w:type="character" w:default="1" w:styleId="DefaultParagraphFont">
+  <w:style w:type="character" w:default="1" w:styleId="Fuentedeprrafopredeter">
     <w:name w:val="Default Paragraph Font"/>
     <w:uiPriority w:val="1"/>
     <w:semiHidden/>
     <w:unhideWhenUsed/>
   </w:style>
-  <w:style w:type="table" w:default="1" w:styleId="TableNormal">
+  <w:style w:type="table" w:default="1" w:styleId="Tablanormal">
     <w:name w:val="Normal Table"/>
     <w:uiPriority w:val="99"/>
     <w:semiHidden/>
@@ -2696,11 +4069,41 @@
       </w:tblCellMar>
     </w:tblPr>
   </w:style>
-  <w:style w:type="numbering" w:default="1" w:styleId="NoList">
+  <w:style w:type="numbering" w:default="1" w:styleId="Sinlista">
     <w:name w:val="No List"/>
     <w:uiPriority w:val="99"/>
     <w:semiHidden/>
     <w:unhideWhenUsed/>
+  </w:style>
+  <w:style w:type="paragraph" w:styleId="Prrafodelista">
+    <w:name w:val="List Paragraph"/>
+    <w:basedOn w:val="Normal"/>
+    <w:uiPriority w:val="34"/>
+    <w:qFormat/>
+    <w:rsid w:val="009112EC"/>
+    <w:pPr>
+      <w:ind w:left="720"/>
+      <w:contextualSpacing/>
+    </w:pPr>
+  </w:style>
+  <w:style w:type="table" w:styleId="Tablaconcuadrcula">
+    <w:name w:val="Table Grid"/>
+    <w:basedOn w:val="Tablanormal"/>
+    <w:uiPriority w:val="39"/>
+    <w:rsid w:val="00C97148"/>
+    <w:pPr>
+      <w:spacing w:after="0" w:line="240" w:lineRule="auto"/>
+    </w:pPr>
+    <w:tblPr>
+      <w:tblBorders>
+        <w:top w:val="single" w:sz="4" w:space="0" w:color="auto"/>
+        <w:left w:val="single" w:sz="4" w:space="0" w:color="auto"/>
+        <w:bottom w:val="single" w:sz="4" w:space="0" w:color="auto"/>
+        <w:right w:val="single" w:sz="4" w:space="0" w:color="auto"/>
+        <w:insideH w:val="single" w:sz="4" w:space="0" w:color="auto"/>
+        <w:insideV w:val="single" w:sz="4" w:space="0" w:color="auto"/>
+      </w:tblBorders>
+    </w:tblPr>
   </w:style>
 </w:styles>
 </file>

--- a/Retos/Reto 3/Enunciados/Reto47.docx
+++ b/Retos/Reto 3/Enunciados/Reto47.docx
@@ -1941,6 +1941,71 @@
           </w:p>
           <w:p>
             <w:pPr>
+              <w:pStyle w:val="Prrafodelista"/>
+              <w:numPr>
+                <w:ilvl w:val="0"/>
+                <w:numId w:val="2"/>
+              </w:numPr>
+              <w:spacing w:after="0"/>
+              <w:jc w:val="both"/>
+              <w:rPr>
+                <w:rFonts w:cstheme="minorHAnsi"/>
+                <w:lang w:val="es-CO"/>
+              </w:rPr>
+            </w:pPr>
+            <w:r>
+              <w:rPr>
+                <w:rFonts w:cstheme="minorHAnsi"/>
+                <w:lang w:val="es-CO"/>
+              </w:rPr>
+              <w:t xml:space="preserve">Implementar una clase llamada </w:t>
+            </w:r>
+            <w:r>
+              <w:rPr>
+                <w:rFonts w:cstheme="minorHAnsi"/>
+                <w:b/>
+                <w:bCs/>
+                <w:lang w:val="es-CO"/>
+              </w:rPr>
+              <w:t>reto3</w:t>
+            </w:r>
+            <w:r>
+              <w:rPr>
+                <w:rFonts w:cstheme="minorHAnsi"/>
+                <w:lang w:val="es-CO"/>
+              </w:rPr>
+              <w:t xml:space="preserve"> en donde se encuentre el método principal de ejecución del programa, y donde se instancien los objetos de tipo </w:t>
+            </w:r>
+            <w:proofErr w:type="spellStart"/>
+            <w:r>
+              <w:rPr>
+                <w:rFonts w:cstheme="minorHAnsi"/>
+                <w:b/>
+                <w:bCs/>
+                <w:lang w:val="es-CO"/>
+              </w:rPr>
+              <w:t>CuerpoDeAgua</w:t>
+            </w:r>
+            <w:proofErr w:type="spellEnd"/>
+            <w:r>
+              <w:rPr>
+                <w:rFonts w:cstheme="minorHAnsi"/>
+                <w:b/>
+                <w:bCs/>
+                <w:lang w:val="es-CO"/>
+              </w:rPr>
+              <w:t xml:space="preserve"> </w:t>
+            </w:r>
+            <w:r>
+              <w:rPr>
+                <w:rFonts w:cstheme="minorHAnsi"/>
+                <w:lang w:val="es-CO"/>
+              </w:rPr>
+              <w:t>y se soliciten los datos por consola.</w:t>
+            </w:r>
+          </w:p>
+          <w:p>
+            <w:pPr>
               <w:spacing w:after="0"/>
               <w:jc w:val="both"/>
               <w:rPr>
@@ -2979,6 +3044,7 @@
                 <w:rFonts w:eastAsia="Arial" w:cstheme="minorHAnsi"/>
                 <w:lang w:val="es-CO"/>
               </w:rPr>
+              <w:lastRenderedPageBreak/>
               <w:t>Adicionalmente se debe diseñar una interfaz de usuario grafica por medio de la cual se ingresen los datos al programa y cuyos requerimientos mínimos sean:</w:t>
             </w:r>
           </w:p>
@@ -3003,7 +3069,6 @@
                 <w:color w:val="202122"/>
                 <w:lang w:val="es-CO"/>
               </w:rPr>
-              <w:lastRenderedPageBreak/>
               <w:t>Utilizar campos de texto para ingresar los datos.</w:t>
             </w:r>
           </w:p>
@@ -3109,6 +3174,7 @@
             <w:r>
               <w:rPr>
                 <w:rFonts w:eastAsia="Arial" w:cstheme="minorHAnsi"/>
+                <w:noProof/>
                 <w:color w:val="202122"/>
                 <w:lang w:val="es-CO"/>
               </w:rPr>
@@ -3227,8 +3293,8 @@
               <w:spacing w:after="0"/>
               <w:jc w:val="both"/>
               <w:rPr>
-                <w:rFonts w:cstheme="minorHAnsi"/>
-                <w:b/>
+                <w:rFonts w:eastAsia="Arial" w:cstheme="minorHAnsi"/>
+                <w:color w:val="202122"/>
                 <w:lang w:val="es-CO"/>
               </w:rPr>
             </w:pPr>
@@ -3249,6 +3315,245 @@
                 <w:lang w:val="es-CO"/>
               </w:rPr>
               <w:t xml:space="preserve"> Tener en cuenta que esto es solo una sugerencia y no es necesario replicarla al con exactitud. Usted puede presentar su propio diseño que cumpla con los requerimientos mínimos solicitados para la interfaz de usuario grafica.</w:t>
+            </w:r>
+          </w:p>
+          <w:p>
+            <w:pPr>
+              <w:spacing w:after="0" w:line="240" w:lineRule="auto"/>
+              <w:jc w:val="both"/>
+              <w:rPr>
+                <w:rFonts w:eastAsia="Arial" w:cstheme="minorHAnsi"/>
+                <w:color w:val="202122"/>
+              </w:rPr>
+            </w:pPr>
+          </w:p>
+          <w:p>
+            <w:pPr>
+              <w:spacing w:after="0"/>
+              <w:jc w:val="both"/>
+              <w:rPr>
+                <w:rFonts w:cstheme="minorHAnsi"/>
+                <w:b/>
+                <w:lang w:val="es-CO"/>
+              </w:rPr>
+            </w:pPr>
+            <w:r>
+              <w:rPr>
+                <w:rFonts w:eastAsia="Arial" w:cstheme="minorHAnsi"/>
+                <w:b/>
+                <w:bCs/>
+                <w:color w:val="202122"/>
+              </w:rPr>
+              <w:t>NOTA</w:t>
+            </w:r>
+            <w:r>
+              <w:rPr>
+                <w:rFonts w:eastAsia="Arial" w:cstheme="minorHAnsi"/>
+                <w:b/>
+                <w:bCs/>
+                <w:color w:val="202122"/>
+              </w:rPr>
+              <w:t xml:space="preserve">: </w:t>
+            </w:r>
+            <w:r>
+              <w:rPr>
+                <w:rFonts w:ascii="Roboto" w:hAnsi="Roboto"/>
+                <w:color w:val="202124"/>
+                <w:sz w:val="20"/>
+                <w:szCs w:val="20"/>
+                <w:shd w:val="clear" w:color="auto" w:fill="FFFFFF"/>
+              </w:rPr>
+              <w:t xml:space="preserve">A la </w:t>
+            </w:r>
+            <w:proofErr w:type="spellStart"/>
+            <w:r>
+              <w:rPr>
+                <w:rFonts w:ascii="Roboto" w:hAnsi="Roboto"/>
+                <w:color w:val="202124"/>
+                <w:sz w:val="20"/>
+                <w:szCs w:val="20"/>
+                <w:shd w:val="clear" w:color="auto" w:fill="FFFFFF"/>
+              </w:rPr>
+              <w:t>actividad</w:t>
+            </w:r>
+            <w:proofErr w:type="spellEnd"/>
+            <w:r>
+              <w:rPr>
+                <w:rFonts w:ascii="Roboto" w:hAnsi="Roboto"/>
+                <w:color w:val="202124"/>
+                <w:sz w:val="20"/>
+                <w:szCs w:val="20"/>
+                <w:shd w:val="clear" w:color="auto" w:fill="FFFFFF"/>
+              </w:rPr>
+              <w:t xml:space="preserve"> de </w:t>
+            </w:r>
+            <w:proofErr w:type="spellStart"/>
+            <w:r>
+              <w:rPr>
+                <w:rFonts w:ascii="Roboto" w:hAnsi="Roboto"/>
+                <w:color w:val="202124"/>
+                <w:sz w:val="20"/>
+                <w:szCs w:val="20"/>
+                <w:shd w:val="clear" w:color="auto" w:fill="FFFFFF"/>
+              </w:rPr>
+              <w:t>Codegrade</w:t>
+            </w:r>
+            <w:proofErr w:type="spellEnd"/>
+            <w:r>
+              <w:rPr>
+                <w:rFonts w:ascii="Roboto" w:hAnsi="Roboto"/>
+                <w:color w:val="202124"/>
+                <w:sz w:val="20"/>
+                <w:szCs w:val="20"/>
+                <w:shd w:val="clear" w:color="auto" w:fill="FFFFFF"/>
+              </w:rPr>
+              <w:t xml:space="preserve"> </w:t>
+            </w:r>
+            <w:proofErr w:type="spellStart"/>
+            <w:r>
+              <w:rPr>
+                <w:rFonts w:ascii="Roboto" w:hAnsi="Roboto"/>
+                <w:color w:val="202124"/>
+                <w:sz w:val="20"/>
+                <w:szCs w:val="20"/>
+                <w:shd w:val="clear" w:color="auto" w:fill="FFFFFF"/>
+              </w:rPr>
+              <w:t>correspondiente</w:t>
+            </w:r>
+            <w:proofErr w:type="spellEnd"/>
+            <w:r>
+              <w:rPr>
+                <w:rFonts w:ascii="Roboto" w:hAnsi="Roboto"/>
+                <w:color w:val="202124"/>
+                <w:sz w:val="20"/>
+                <w:szCs w:val="20"/>
+                <w:shd w:val="clear" w:color="auto" w:fill="FFFFFF"/>
+              </w:rPr>
+              <w:t xml:space="preserve"> </w:t>
+            </w:r>
+            <w:proofErr w:type="spellStart"/>
+            <w:r>
+              <w:rPr>
+                <w:rFonts w:ascii="Roboto" w:hAnsi="Roboto"/>
+                <w:color w:val="202124"/>
+                <w:sz w:val="20"/>
+                <w:szCs w:val="20"/>
+                <w:shd w:val="clear" w:color="auto" w:fill="FFFFFF"/>
+              </w:rPr>
+              <w:t>deberá</w:t>
+            </w:r>
+            <w:proofErr w:type="spellEnd"/>
+            <w:r>
+              <w:rPr>
+                <w:rFonts w:ascii="Roboto" w:hAnsi="Roboto"/>
+                <w:color w:val="202124"/>
+                <w:sz w:val="20"/>
+                <w:szCs w:val="20"/>
+                <w:shd w:val="clear" w:color="auto" w:fill="FFFFFF"/>
+              </w:rPr>
+              <w:t xml:space="preserve"> </w:t>
+            </w:r>
+            <w:proofErr w:type="spellStart"/>
+            <w:r>
+              <w:rPr>
+                <w:rFonts w:ascii="Roboto" w:hAnsi="Roboto"/>
+                <w:color w:val="202124"/>
+                <w:sz w:val="20"/>
+                <w:szCs w:val="20"/>
+                <w:shd w:val="clear" w:color="auto" w:fill="FFFFFF"/>
+              </w:rPr>
+              <w:t>subir</w:t>
+            </w:r>
+            <w:proofErr w:type="spellEnd"/>
+            <w:r>
+              <w:rPr>
+                <w:rFonts w:ascii="Roboto" w:hAnsi="Roboto"/>
+                <w:color w:val="202124"/>
+                <w:sz w:val="20"/>
+                <w:szCs w:val="20"/>
+                <w:shd w:val="clear" w:color="auto" w:fill="FFFFFF"/>
+              </w:rPr>
+              <w:t xml:space="preserve"> los </w:t>
+            </w:r>
+            <w:proofErr w:type="spellStart"/>
+            <w:r>
+              <w:rPr>
+                <w:rFonts w:ascii="Roboto" w:hAnsi="Roboto"/>
+                <w:color w:val="202124"/>
+                <w:sz w:val="20"/>
+                <w:szCs w:val="20"/>
+                <w:shd w:val="clear" w:color="auto" w:fill="FFFFFF"/>
+              </w:rPr>
+              <w:t>archivos</w:t>
+            </w:r>
+            <w:proofErr w:type="spellEnd"/>
+            <w:r>
+              <w:rPr>
+                <w:rFonts w:ascii="Roboto" w:hAnsi="Roboto"/>
+                <w:color w:val="202124"/>
+                <w:sz w:val="20"/>
+                <w:szCs w:val="20"/>
+                <w:shd w:val="clear" w:color="auto" w:fill="FFFFFF"/>
+              </w:rPr>
+              <w:t xml:space="preserve"> de </w:t>
+            </w:r>
+            <w:r>
+              <w:rPr>
+                <w:rFonts w:ascii="Roboto" w:hAnsi="Roboto"/>
+                <w:b/>
+                <w:bCs/>
+                <w:color w:val="202124"/>
+                <w:sz w:val="20"/>
+                <w:szCs w:val="20"/>
+                <w:shd w:val="clear" w:color="auto" w:fill="FFFFFF"/>
+              </w:rPr>
+              <w:t>ObjetoGeografico</w:t>
+            </w:r>
+            <w:r>
+              <w:rPr>
+                <w:rFonts w:ascii="Roboto" w:hAnsi="Roboto"/>
+                <w:b/>
+                <w:bCs/>
+                <w:color w:val="202124"/>
+                <w:sz w:val="20"/>
+                <w:szCs w:val="20"/>
+                <w:shd w:val="clear" w:color="auto" w:fill="FFFFFF"/>
+              </w:rPr>
+              <w:t xml:space="preserve">.java, </w:t>
+            </w:r>
+            <w:r>
+              <w:rPr>
+                <w:rFonts w:ascii="Roboto" w:hAnsi="Roboto"/>
+                <w:b/>
+                <w:bCs/>
+                <w:color w:val="202124"/>
+                <w:sz w:val="20"/>
+                <w:szCs w:val="20"/>
+                <w:shd w:val="clear" w:color="auto" w:fill="FFFFFF"/>
+              </w:rPr>
+              <w:t>CuerpoDeAgua</w:t>
+            </w:r>
+            <w:r>
+              <w:rPr>
+                <w:rFonts w:ascii="Roboto" w:hAnsi="Roboto"/>
+                <w:b/>
+                <w:bCs/>
+                <w:color w:val="202124"/>
+                <w:sz w:val="20"/>
+                <w:szCs w:val="20"/>
+                <w:shd w:val="clear" w:color="auto" w:fill="FFFFFF"/>
+              </w:rPr>
+              <w:t>.java y reto3.java</w:t>
+            </w:r>
+            <w:r>
+              <w:rPr>
+                <w:rFonts w:ascii="Roboto" w:hAnsi="Roboto"/>
+                <w:color w:val="202124"/>
+                <w:sz w:val="20"/>
+                <w:szCs w:val="20"/>
+                <w:shd w:val="clear" w:color="auto" w:fill="FFFFFF"/>
+              </w:rPr>
+              <w:t>.</w:t>
             </w:r>
           </w:p>
           <w:p>
